--- a/Presentation Script.docx
+++ b/Presentation Script.docx
@@ -134,21 +134,134 @@
         </w:rPr>
         <w:t>Overview Slide</w:t>
       </w:r>
+    </w:p>
+    <w:p>
+      <w:pPr>
+        <w:pStyle w:val="ListParagraph"/>
+        <w:numPr>
+          <w:ilvl w:val="0"/>
+          <w:numId w:val="1"/>
+        </w:numPr>
+        <w:rPr>
+          <w:sz w:val="24"/>
+        </w:rPr>
+      </w:pPr>
+      <w:r>
+        <w:rPr>
+          <w:sz w:val="24"/>
+        </w:rPr>
+        <w:t>The application we are developing is in the style of the popular card game “Top Trumps”, in which players compare the chosen stat of their card and the player with the highest stat wins.</w:t>
+      </w:r>
+    </w:p>
+    <w:p>
+      <w:pPr>
+        <w:pStyle w:val="ListParagraph"/>
+        <w:numPr>
+          <w:ilvl w:val="0"/>
+          <w:numId w:val="1"/>
+        </w:numPr>
+        <w:rPr>
+          <w:sz w:val="24"/>
+        </w:rPr>
+      </w:pPr>
+      <w:r>
+        <w:rPr>
+          <w:sz w:val="24"/>
+        </w:rPr>
+        <w:t>The cards are entirely virtual, with the current card’s model being displayed in augmented reality on the game board.</w:t>
+      </w:r>
+    </w:p>
+    <w:p>
+      <w:pPr>
+        <w:pStyle w:val="ListParagraph"/>
+        <w:numPr>
+          <w:ilvl w:val="0"/>
+          <w:numId w:val="1"/>
+        </w:numPr>
+        <w:rPr>
+          <w:sz w:val="24"/>
+        </w:rPr>
+      </w:pPr>
+      <w:r>
+        <w:rPr>
+          <w:sz w:val="24"/>
+        </w:rPr>
+        <w:t>We have decided on this base game as it encourages interaction between players in a simple to understand ruleset.</w:t>
+      </w:r>
+    </w:p>
+    <w:p>
+      <w:pPr>
+        <w:pStyle w:val="ListParagraph"/>
+        <w:numPr>
+          <w:ilvl w:val="0"/>
+          <w:numId w:val="1"/>
+        </w:numPr>
+        <w:rPr>
+          <w:sz w:val="24"/>
+        </w:rPr>
+      </w:pPr>
+      <w:r>
+        <w:rPr>
+          <w:sz w:val="24"/>
+        </w:rPr>
+        <w:t>For additional features, we will include accessibility options such as different font sizes or the option to use icons instead of words.</w:t>
+      </w:r>
+    </w:p>
+    <w:p>
+      <w:pPr>
+        <w:pStyle w:val="ListParagraph"/>
+        <w:numPr>
+          <w:ilvl w:val="0"/>
+          <w:numId w:val="1"/>
+        </w:numPr>
+        <w:rPr>
+          <w:sz w:val="24"/>
+        </w:rPr>
+      </w:pPr>
+      <w:r>
+        <w:rPr>
+          <w:sz w:val="24"/>
+        </w:rPr>
+        <w:t>We will also include gesture commands that encourage the understanding of basic gestures, something that autistic children commonly struggle with.</w:t>
+      </w:r>
+    </w:p>
+    <w:p>
+      <w:pPr>
+        <w:ind w:left="360"/>
+        <w:rPr>
+          <w:sz w:val="28"/>
+          <w:u w:val="single"/>
+        </w:rPr>
+      </w:pPr>
+      <w:r>
+        <w:rPr>
+          <w:sz w:val="28"/>
+          <w:u w:val="single"/>
+        </w:rPr>
+        <w:t xml:space="preserve">Research Slide </w:t>
+      </w:r>
+    </w:p>
+    <w:p>
+      <w:pPr>
+        <w:pStyle w:val="ListParagraph"/>
+        <w:numPr>
+          <w:ilvl w:val="0"/>
+          <w:numId w:val="1"/>
+        </w:numPr>
+        <w:rPr>
+          <w:sz w:val="28"/>
+        </w:rPr>
+      </w:pPr>
       <w:bookmarkStart w:id="0" w:name="_GoBack"/>
       <w:bookmarkEnd w:id="0"/>
     </w:p>
     <w:p>
       <w:pPr>
-        <w:rPr>
-          <w:sz w:val="24"/>
-        </w:rPr>
-      </w:pPr>
-      <w:r>
-        <w:rPr>
-          <w:sz w:val="24"/>
-        </w:rPr>
-        <w:t xml:space="preserve"> </w:t>
-      </w:r>
+        <w:ind w:left="360"/>
+        <w:rPr>
+          <w:sz w:val="24"/>
+        </w:rPr>
+      </w:pPr>
     </w:p>
     <w:sectPr>
       <w:pgSz w:w="11906" w:h="16838"/>

--- a/Presentation Script.docx
+++ b/Presentation Script.docx
@@ -252,16 +252,215 @@
           <w:sz w:val="28"/>
         </w:rPr>
       </w:pPr>
+      <w:r>
+        <w:rPr>
+          <w:sz w:val="24"/>
+        </w:rPr>
+        <w:t xml:space="preserve">During our research into design, we found some general principles that we will attempt to follow </w:t>
+      </w:r>
+      <w:r>
+        <w:rPr>
+          <w:sz w:val="24"/>
+        </w:rPr>
+        <w:t>to ensure that our application is suitable for our userbase.</w:t>
+      </w:r>
+    </w:p>
+    <w:p>
+      <w:pPr>
+        <w:pStyle w:val="ListParagraph"/>
+        <w:numPr>
+          <w:ilvl w:val="0"/>
+          <w:numId w:val="1"/>
+        </w:numPr>
+        <w:rPr>
+          <w:sz w:val="28"/>
+        </w:rPr>
+      </w:pPr>
+      <w:r>
+        <w:rPr>
+          <w:sz w:val="24"/>
+        </w:rPr>
+        <w:t>The use of clear and simple icons is helpful to autistic children, as they tend to struggle to think in an abstract way</w:t>
+      </w:r>
+      <w:r>
+        <w:rPr>
+          <w:sz w:val="24"/>
+        </w:rPr>
+        <w:t>.</w:t>
+      </w:r>
+    </w:p>
+    <w:p>
+      <w:pPr>
+        <w:pStyle w:val="ListParagraph"/>
+        <w:numPr>
+          <w:ilvl w:val="0"/>
+          <w:numId w:val="1"/>
+        </w:numPr>
+        <w:rPr>
+          <w:sz w:val="28"/>
+        </w:rPr>
+      </w:pPr>
+      <w:r>
+        <w:rPr>
+          <w:sz w:val="24"/>
+        </w:rPr>
+        <w:t>A minimalist UI in which there is as little screen clutter as possible is also helpful as overloading the user with information may confuse them.</w:t>
+      </w:r>
+    </w:p>
+    <w:p>
+      <w:pPr>
+        <w:pStyle w:val="ListParagraph"/>
+        <w:numPr>
+          <w:ilvl w:val="0"/>
+          <w:numId w:val="1"/>
+        </w:numPr>
+        <w:rPr>
+          <w:sz w:val="28"/>
+        </w:rPr>
+      </w:pPr>
+      <w:r>
+        <w:rPr>
+          <w:sz w:val="24"/>
+        </w:rPr>
+        <w:t>Clear feedback on every interaction is also important, such as a slight change in colour on a button press, or a sound to signal that their action has done something.</w:t>
+      </w:r>
+    </w:p>
+    <w:p>
+      <w:pPr>
+        <w:ind w:left="360"/>
+        <w:rPr>
+          <w:sz w:val="28"/>
+          <w:u w:val="single"/>
+        </w:rPr>
+      </w:pPr>
+      <w:r>
+        <w:rPr>
+          <w:sz w:val="28"/>
+          <w:u w:val="single"/>
+        </w:rPr>
+        <w:t>Design Slide</w:t>
+      </w:r>
+    </w:p>
+    <w:p>
+      <w:pPr>
+        <w:pStyle w:val="ListParagraph"/>
+        <w:numPr>
+          <w:ilvl w:val="0"/>
+          <w:numId w:val="1"/>
+        </w:numPr>
+        <w:rPr>
+          <w:sz w:val="28"/>
+        </w:rPr>
+      </w:pPr>
+    </w:p>
+    <w:p>
+      <w:pPr>
+        <w:ind w:left="360"/>
+        <w:rPr>
+          <w:sz w:val="28"/>
+          <w:u w:val="single"/>
+        </w:rPr>
+      </w:pPr>
+    </w:p>
+    <w:p>
+      <w:pPr>
+        <w:ind w:left="360"/>
+        <w:rPr>
+          <w:sz w:val="28"/>
+          <w:u w:val="single"/>
+        </w:rPr>
+      </w:pPr>
+    </w:p>
+    <w:p>
+      <w:pPr>
+        <w:ind w:left="360"/>
+        <w:rPr>
+          <w:sz w:val="28"/>
+          <w:u w:val="single"/>
+        </w:rPr>
+      </w:pPr>
       <w:bookmarkStart w:id="0" w:name="_GoBack"/>
       <w:bookmarkEnd w:id="0"/>
-    </w:p>
-    <w:p>
-      <w:pPr>
-        <w:ind w:left="360"/>
-        <w:rPr>
-          <w:sz w:val="24"/>
-        </w:rPr>
-      </w:pPr>
+      <w:r>
+        <w:rPr>
+          <w:sz w:val="28"/>
+          <w:u w:val="single"/>
+        </w:rPr>
+        <w:lastRenderedPageBreak/>
+        <w:t>Colour Scheme Slide</w:t>
+      </w:r>
+    </w:p>
+    <w:p>
+      <w:pPr>
+        <w:pStyle w:val="ListParagraph"/>
+        <w:numPr>
+          <w:ilvl w:val="0"/>
+          <w:numId w:val="1"/>
+        </w:numPr>
+        <w:rPr>
+          <w:sz w:val="24"/>
+        </w:rPr>
+      </w:pPr>
+      <w:r>
+        <w:rPr>
+          <w:sz w:val="24"/>
+        </w:rPr>
+        <w:t xml:space="preserve">We have chosen a base colour scheme of </w:t>
+      </w:r>
+      <w:r>
+        <w:rPr>
+          <w:sz w:val="24"/>
+        </w:rPr>
+        <w:t xml:space="preserve">blue, yellow, green and red as the combination of these colours will result in a contrasting and distinct </w:t>
+      </w:r>
+      <w:r>
+        <w:rPr>
+          <w:sz w:val="24"/>
+        </w:rPr>
+        <w:t>style that is suitable for children.</w:t>
+      </w:r>
+    </w:p>
+    <w:p>
+      <w:pPr>
+        <w:pStyle w:val="ListParagraph"/>
+        <w:numPr>
+          <w:ilvl w:val="0"/>
+          <w:numId w:val="1"/>
+        </w:numPr>
+        <w:rPr>
+          <w:sz w:val="24"/>
+        </w:rPr>
+      </w:pPr>
+      <w:r>
+        <w:rPr>
+          <w:sz w:val="24"/>
+        </w:rPr>
+        <w:t>We have used light shades as it provides less strain on the eyes and is also non-threatening.</w:t>
+      </w:r>
+    </w:p>
+    <w:p>
+      <w:pPr>
+        <w:pStyle w:val="ListParagraph"/>
+        <w:numPr>
+          <w:ilvl w:val="0"/>
+          <w:numId w:val="1"/>
+        </w:numPr>
+        <w:rPr>
+          <w:sz w:val="24"/>
+        </w:rPr>
+      </w:pPr>
+      <w:r>
+        <w:rPr>
+          <w:sz w:val="24"/>
+        </w:rPr>
+        <w:t xml:space="preserve"> </w:t>
+      </w:r>
+      <w:r>
+        <w:rPr>
+          <w:sz w:val="24"/>
+        </w:rPr>
+        <w:t xml:space="preserve">We are using these colours consistently throughout the application, including on the physical game cards. </w:t>
+      </w:r>
     </w:p>
     <w:sectPr>
       <w:pgSz w:w="11906" w:h="16838"/>
@@ -290,7 +489,7 @@
         <w:rFonts w:ascii="Calibri" w:eastAsiaTheme="minorHAnsi" w:hAnsi="Calibri" w:cs="Calibri" w:hint="default"/>
       </w:rPr>
     </w:lvl>
-    <w:lvl w:ilvl="1" w:tplc="08090003" w:tentative="1">
+    <w:lvl w:ilvl="1" w:tplc="08090003">
       <w:start w:val="1"/>
       <w:numFmt w:val="bullet"/>
       <w:lvlText w:val="o"/>
@@ -302,7 +501,7 @@
         <w:rFonts w:ascii="Courier New" w:hAnsi="Courier New" w:cs="Courier New" w:hint="default"/>
       </w:rPr>
     </w:lvl>
-    <w:lvl w:ilvl="2" w:tplc="08090005" w:tentative="1">
+    <w:lvl w:ilvl="2" w:tplc="08090005">
       <w:start w:val="1"/>
       <w:numFmt w:val="bullet"/>
       <w:lvlText w:val=""/>
@@ -314,7 +513,7 @@
         <w:rFonts w:ascii="Wingdings" w:hAnsi="Wingdings" w:hint="default"/>
       </w:rPr>
     </w:lvl>
-    <w:lvl w:ilvl="3" w:tplc="08090001" w:tentative="1">
+    <w:lvl w:ilvl="3" w:tplc="08090001">
       <w:start w:val="1"/>
       <w:numFmt w:val="bullet"/>
       <w:lvlText w:val=""/>
@@ -326,7 +525,7 @@
         <w:rFonts w:ascii="Symbol" w:hAnsi="Symbol" w:hint="default"/>
       </w:rPr>
     </w:lvl>
-    <w:lvl w:ilvl="4" w:tplc="08090003" w:tentative="1">
+    <w:lvl w:ilvl="4" w:tplc="08090003">
       <w:start w:val="1"/>
       <w:numFmt w:val="bullet"/>
       <w:lvlText w:val="o"/>
@@ -338,7 +537,7 @@
         <w:rFonts w:ascii="Courier New" w:hAnsi="Courier New" w:cs="Courier New" w:hint="default"/>
       </w:rPr>
     </w:lvl>
-    <w:lvl w:ilvl="5" w:tplc="08090005" w:tentative="1">
+    <w:lvl w:ilvl="5" w:tplc="08090005">
       <w:start w:val="1"/>
       <w:numFmt w:val="bullet"/>
       <w:lvlText w:val=""/>
@@ -350,7 +549,7 @@
         <w:rFonts w:ascii="Wingdings" w:hAnsi="Wingdings" w:hint="default"/>
       </w:rPr>
     </w:lvl>
-    <w:lvl w:ilvl="6" w:tplc="08090001" w:tentative="1">
+    <w:lvl w:ilvl="6" w:tplc="08090001">
       <w:start w:val="1"/>
       <w:numFmt w:val="bullet"/>
       <w:lvlText w:val=""/>
@@ -362,7 +561,7 @@
         <w:rFonts w:ascii="Symbol" w:hAnsi="Symbol" w:hint="default"/>
       </w:rPr>
     </w:lvl>
-    <w:lvl w:ilvl="7" w:tplc="08090003" w:tentative="1">
+    <w:lvl w:ilvl="7" w:tplc="08090003">
       <w:start w:val="1"/>
       <w:numFmt w:val="bullet"/>
       <w:lvlText w:val="o"/>
@@ -374,7 +573,7 @@
         <w:rFonts w:ascii="Courier New" w:hAnsi="Courier New" w:cs="Courier New" w:hint="default"/>
       </w:rPr>
     </w:lvl>
-    <w:lvl w:ilvl="8" w:tplc="08090005" w:tentative="1">
+    <w:lvl w:ilvl="8" w:tplc="08090005">
       <w:start w:val="1"/>
       <w:numFmt w:val="bullet"/>
       <w:lvlText w:val=""/>

--- a/Presentation Script.docx
+++ b/Presentation Script.docx
@@ -352,41 +352,269 @@
           <w:sz w:val="28"/>
         </w:rPr>
       </w:pPr>
-    </w:p>
-    <w:p>
-      <w:pPr>
-        <w:ind w:left="360"/>
-        <w:rPr>
-          <w:sz w:val="28"/>
-          <w:u w:val="single"/>
-        </w:rPr>
-      </w:pPr>
-    </w:p>
-    <w:p>
-      <w:pPr>
-        <w:ind w:left="360"/>
-        <w:rPr>
-          <w:sz w:val="28"/>
-          <w:u w:val="single"/>
-        </w:rPr>
-      </w:pPr>
-    </w:p>
-    <w:p>
-      <w:pPr>
-        <w:ind w:left="360"/>
-        <w:rPr>
-          <w:sz w:val="28"/>
-          <w:u w:val="single"/>
-        </w:rPr>
-      </w:pPr>
+      <w:r>
+        <w:rPr>
+          <w:sz w:val="24"/>
+        </w:rPr>
+        <w:t>We have designed the app around having a simple and uncluttered layout that is consistent throughout and easy to understand</w:t>
+      </w:r>
+    </w:p>
+    <w:p>
+      <w:pPr>
+        <w:pStyle w:val="ListParagraph"/>
+        <w:numPr>
+          <w:ilvl w:val="0"/>
+          <w:numId w:val="1"/>
+        </w:numPr>
+        <w:rPr>
+          <w:sz w:val="28"/>
+        </w:rPr>
+      </w:pPr>
+      <w:r>
+        <w:rPr>
+          <w:sz w:val="24"/>
+        </w:rPr>
+        <w:t>We have also ensured that the actual game view, that being the AR camera is maximised by having a minimal amount of intrusive UI elements.</w:t>
+      </w:r>
+    </w:p>
+    <w:p>
+      <w:pPr>
+        <w:pStyle w:val="ListParagraph"/>
+        <w:numPr>
+          <w:ilvl w:val="0"/>
+          <w:numId w:val="1"/>
+        </w:numPr>
+        <w:rPr>
+          <w:sz w:val="28"/>
+        </w:rPr>
+      </w:pPr>
+      <w:r>
+        <w:rPr>
+          <w:sz w:val="24"/>
+        </w:rPr>
+        <w:lastRenderedPageBreak/>
+        <w:t xml:space="preserve">The cards we have designed are colourful and distinct in accordance with the overall colour </w:t>
+      </w:r>
+      <w:r>
+        <w:rPr>
+          <w:sz w:val="24"/>
+        </w:rPr>
+        <w:t>scheme and</w:t>
+      </w:r>
+      <w:r>
+        <w:rPr>
+          <w:sz w:val="24"/>
+        </w:rPr>
+        <w:t xml:space="preserve"> have unique features such as different shapes</w:t>
+      </w:r>
+      <w:r>
+        <w:rPr>
+          <w:sz w:val="24"/>
+        </w:rPr>
+        <w:t xml:space="preserve"> and icons</w:t>
+      </w:r>
       <w:bookmarkStart w:id="0" w:name="_GoBack"/>
       <w:bookmarkEnd w:id="0"/>
       <w:r>
         <w:rPr>
+          <w:sz w:val="24"/>
+        </w:rPr>
+        <w:t>.</w:t>
+      </w:r>
+    </w:p>
+    <w:p>
+      <w:pPr>
+        <w:ind w:left="360"/>
+        <w:rPr>
           <w:sz w:val="28"/>
           <w:u w:val="single"/>
         </w:rPr>
-        <w:lastRenderedPageBreak/>
+      </w:pPr>
+      <w:r>
+        <w:rPr>
+          <w:sz w:val="28"/>
+          <w:u w:val="single"/>
+        </w:rPr>
+        <w:t>Screenshots and Cards slides</w:t>
+      </w:r>
+    </w:p>
+    <w:p>
+      <w:pPr>
+        <w:pStyle w:val="ListParagraph"/>
+        <w:numPr>
+          <w:ilvl w:val="0"/>
+          <w:numId w:val="1"/>
+        </w:numPr>
+        <w:rPr>
+          <w:sz w:val="24"/>
+        </w:rPr>
+      </w:pPr>
+      <w:r>
+        <w:rPr>
+          <w:sz w:val="24"/>
+        </w:rPr>
+        <w:t xml:space="preserve">Slide 1: </w:t>
+      </w:r>
+    </w:p>
+    <w:p>
+      <w:pPr>
+        <w:pStyle w:val="ListParagraph"/>
+        <w:numPr>
+          <w:ilvl w:val="1"/>
+          <w:numId w:val="1"/>
+        </w:numPr>
+        <w:rPr>
+          <w:sz w:val="24"/>
+        </w:rPr>
+      </w:pPr>
+      <w:r>
+        <w:rPr>
+          <w:sz w:val="24"/>
+        </w:rPr>
+        <w:t>This is a basic wireframe design of how we intend the main game view to look, as you can see it shows what players are connected and features a prompt to point the camera at the gameboard card to start the game.</w:t>
+      </w:r>
+    </w:p>
+    <w:p>
+      <w:pPr>
+        <w:pStyle w:val="ListParagraph"/>
+        <w:numPr>
+          <w:ilvl w:val="0"/>
+          <w:numId w:val="1"/>
+        </w:numPr>
+        <w:rPr>
+          <w:sz w:val="24"/>
+        </w:rPr>
+      </w:pPr>
+      <w:r>
+        <w:rPr>
+          <w:sz w:val="24"/>
+        </w:rPr>
+        <w:t>Slide 2:</w:t>
+      </w:r>
+    </w:p>
+    <w:p>
+      <w:pPr>
+        <w:pStyle w:val="ListParagraph"/>
+        <w:numPr>
+          <w:ilvl w:val="1"/>
+          <w:numId w:val="1"/>
+        </w:numPr>
+        <w:rPr>
+          <w:sz w:val="24"/>
+        </w:rPr>
+      </w:pPr>
+      <w:r>
+        <w:rPr>
+          <w:sz w:val="24"/>
+        </w:rPr>
+        <w:t>This is the screen that appears when it is the current player’s turn, the player chooses one of 4 stats that they think will be the strongest and chooses it through the application itself. The scores of each player are also recorded at the bottom part of the screen.</w:t>
+      </w:r>
+    </w:p>
+    <w:p>
+      <w:pPr>
+        <w:pStyle w:val="ListParagraph"/>
+        <w:numPr>
+          <w:ilvl w:val="0"/>
+          <w:numId w:val="1"/>
+        </w:numPr>
+        <w:rPr>
+          <w:sz w:val="24"/>
+        </w:rPr>
+      </w:pPr>
+      <w:r>
+        <w:rPr>
+          <w:sz w:val="24"/>
+        </w:rPr>
+        <w:t>Slide 3:</w:t>
+      </w:r>
+    </w:p>
+    <w:p>
+      <w:pPr>
+        <w:pStyle w:val="ListParagraph"/>
+        <w:numPr>
+          <w:ilvl w:val="1"/>
+          <w:numId w:val="1"/>
+        </w:numPr>
+        <w:rPr>
+          <w:sz w:val="24"/>
+        </w:rPr>
+      </w:pPr>
+      <w:r>
+        <w:rPr>
+          <w:sz w:val="24"/>
+        </w:rPr>
+        <w:t xml:space="preserve">This is what the menu screen </w:t>
+      </w:r>
+      <w:r>
+        <w:rPr>
+          <w:sz w:val="24"/>
+        </w:rPr>
+        <w:t>will look like, it allows the player to choose basic actions like resume, restart, quit and the options menu, which will feature thins such as text size or sound etc.</w:t>
+      </w:r>
+    </w:p>
+    <w:p>
+      <w:pPr>
+        <w:pStyle w:val="ListParagraph"/>
+        <w:numPr>
+          <w:ilvl w:val="0"/>
+          <w:numId w:val="1"/>
+        </w:numPr>
+        <w:rPr>
+          <w:sz w:val="24"/>
+        </w:rPr>
+      </w:pPr>
+      <w:r>
+        <w:rPr>
+          <w:sz w:val="24"/>
+        </w:rPr>
+        <w:t>Slide 4:</w:t>
+      </w:r>
+    </w:p>
+    <w:p>
+      <w:pPr>
+        <w:pStyle w:val="ListParagraph"/>
+        <w:numPr>
+          <w:ilvl w:val="1"/>
+          <w:numId w:val="1"/>
+        </w:numPr>
+        <w:rPr>
+          <w:sz w:val="24"/>
+        </w:rPr>
+      </w:pPr>
+      <w:r>
+        <w:rPr>
+          <w:sz w:val="24"/>
+        </w:rPr>
+        <w:t xml:space="preserve">These are the cards we will be using as image targets in the game, as you can see they are unique in colour and have distinct icons on them to ensure they are detected easily by the AR camera. All the cards have achieved a </w:t>
+      </w:r>
+      <w:proofErr w:type="gramStart"/>
+      <w:r>
+        <w:rPr>
+          <w:sz w:val="24"/>
+        </w:rPr>
+        <w:t>5 star</w:t>
+      </w:r>
+      <w:proofErr w:type="gramEnd"/>
+      <w:r>
+        <w:rPr>
+          <w:sz w:val="24"/>
+        </w:rPr>
+        <w:t xml:space="preserve"> rating on Vuforia.</w:t>
+      </w:r>
+    </w:p>
+    <w:p>
+      <w:pPr>
+        <w:ind w:left="360"/>
+        <w:rPr>
+          <w:sz w:val="28"/>
+          <w:u w:val="single"/>
+        </w:rPr>
+      </w:pPr>
+      <w:r>
+        <w:rPr>
+          <w:sz w:val="28"/>
+          <w:u w:val="single"/>
+        </w:rPr>
         <w:t>Colour Scheme Slide</w:t>
       </w:r>
     </w:p>

--- a/Presentation Script.docx
+++ b/Presentation Script.docx
@@ -4,45 +4,57 @@
   <w:body>
     <w:p>
       <w:pPr>
+        <w:spacing w:after="120" w:line="240" w:lineRule="auto"/>
+        <w:contextualSpacing/>
         <w:jc w:val="center"/>
         <w:rPr>
-          <w:sz w:val="36"/>
-          <w:u w:val="single"/>
-        </w:rPr>
-      </w:pPr>
-      <w:r>
-        <w:rPr>
-          <w:sz w:val="36"/>
-          <w:u w:val="single"/>
-        </w:rPr>
-        <w:t>Design Review Presentation – Script</w:t>
-      </w:r>
-    </w:p>
-    <w:p>
-      <w:pPr>
+          <w:b/>
+          <w:sz w:val="28"/>
+        </w:rPr>
+      </w:pPr>
+      <w:r>
+        <w:rPr>
+          <w:b/>
+          <w:sz w:val="28"/>
+        </w:rPr>
+        <w:t>Design Review Presentation Script</w:t>
+      </w:r>
+    </w:p>
+    <w:p>
+      <w:pPr>
+        <w:spacing w:after="120" w:line="240" w:lineRule="auto"/>
+        <w:contextualSpacing/>
         <w:jc w:val="center"/>
         <w:rPr>
-          <w:sz w:val="36"/>
-        </w:rPr>
-      </w:pPr>
-    </w:p>
-    <w:p>
-      <w:pPr>
-        <w:rPr>
-          <w:sz w:val="28"/>
-          <w:u w:val="single"/>
-        </w:rPr>
-      </w:pPr>
-      <w:r>
-        <w:rPr>
-          <w:sz w:val="28"/>
-          <w:u w:val="single"/>
+          <w:b/>
+          <w:sz w:val="28"/>
+        </w:rPr>
+      </w:pPr>
+    </w:p>
+    <w:p>
+      <w:pPr>
+        <w:pBdr>
+          <w:bottom w:val="single" w:sz="6" w:space="1" w:color="auto"/>
+        </w:pBdr>
+        <w:spacing w:after="120" w:line="240" w:lineRule="auto"/>
+        <w:contextualSpacing/>
+        <w:rPr>
+          <w:b/>
+          <w:sz w:val="28"/>
+        </w:rPr>
+      </w:pPr>
+      <w:r>
+        <w:rPr>
+          <w:b/>
+          <w:sz w:val="28"/>
         </w:rPr>
         <w:t>Introduction Slide</w:t>
       </w:r>
     </w:p>
     <w:p>
       <w:pPr>
+        <w:spacing w:after="120" w:line="240" w:lineRule="auto"/>
+        <w:contextualSpacing/>
         <w:rPr>
           <w:sz w:val="24"/>
         </w:rPr>
@@ -59,17 +71,66 @@
         <w:pStyle w:val="ListParagraph"/>
         <w:numPr>
           <w:ilvl w:val="0"/>
-          <w:numId w:val="1"/>
+          <w:numId w:val="2"/>
         </w:numPr>
-        <w:rPr>
-          <w:sz w:val="24"/>
-        </w:rPr>
-      </w:pPr>
-      <w:r>
-        <w:rPr>
-          <w:sz w:val="24"/>
-        </w:rPr>
-        <w:t>The main goal of the application is creating an augmented reality play space in which the users can interact with AR models in real time using targeted images on cards.</w:t>
+        <w:spacing w:after="120" w:line="240" w:lineRule="auto"/>
+        <w:rPr>
+          <w:sz w:val="24"/>
+        </w:rPr>
+      </w:pPr>
+      <w:r>
+        <w:rPr>
+          <w:sz w:val="24"/>
+        </w:rPr>
+        <w:t xml:space="preserve">The main goal of </w:t>
+      </w:r>
+      <w:r>
+        <w:rPr>
+          <w:sz w:val="24"/>
+        </w:rPr>
+        <w:t>our</w:t>
+      </w:r>
+      <w:r>
+        <w:rPr>
+          <w:sz w:val="24"/>
+        </w:rPr>
+        <w:t xml:space="preserve"> application is </w:t>
+      </w:r>
+      <w:r>
+        <w:rPr>
+          <w:sz w:val="24"/>
+        </w:rPr>
+        <w:t>to provide</w:t>
+      </w:r>
+      <w:r>
+        <w:rPr>
+          <w:sz w:val="24"/>
+        </w:rPr>
+        <w:t xml:space="preserve"> an augmented reality play space in which </w:t>
+      </w:r>
+      <w:r>
+        <w:rPr>
+          <w:sz w:val="24"/>
+        </w:rPr>
+        <w:t>our target</w:t>
+      </w:r>
+      <w:r>
+        <w:rPr>
+          <w:sz w:val="24"/>
+        </w:rPr>
+        <w:t xml:space="preserve"> users can interact </w:t>
+      </w:r>
+      <w:r>
+        <w:rPr>
+          <w:sz w:val="24"/>
+        </w:rPr>
+        <w:t>using augmented reality.</w:t>
+      </w:r>
+      <w:r>
+        <w:rPr>
+          <w:sz w:val="24"/>
+        </w:rPr>
+        <w:br/>
       </w:r>
     </w:p>
     <w:p>
@@ -77,29 +138,48 @@
         <w:pStyle w:val="ListParagraph"/>
         <w:numPr>
           <w:ilvl w:val="0"/>
-          <w:numId w:val="1"/>
+          <w:numId w:val="2"/>
         </w:numPr>
-        <w:rPr>
-          <w:sz w:val="24"/>
-        </w:rPr>
-      </w:pPr>
-      <w:r>
-        <w:rPr>
-          <w:sz w:val="24"/>
-        </w:rPr>
-        <w:t>It’s to</w:t>
-      </w:r>
-      <w:r>
-        <w:rPr>
-          <w:sz w:val="24"/>
-        </w:rPr>
-        <w:t xml:space="preserve"> be designed in such a way as to facilitate play for autistic children, for example </w:t>
-      </w:r>
-      <w:r>
-        <w:rPr>
-          <w:sz w:val="24"/>
-        </w:rPr>
-        <w:t>featuring short, simple words that are easy to understand in the UI (User Interface).</w:t>
+        <w:spacing w:after="120" w:line="240" w:lineRule="auto"/>
+        <w:rPr>
+          <w:sz w:val="24"/>
+        </w:rPr>
+      </w:pPr>
+      <w:r>
+        <w:rPr>
+          <w:sz w:val="24"/>
+        </w:rPr>
+        <w:t>It</w:t>
+      </w:r>
+      <w:r>
+        <w:rPr>
+          <w:sz w:val="24"/>
+        </w:rPr>
+        <w:t xml:space="preserve"> has been</w:t>
+      </w:r>
+      <w:r>
+        <w:rPr>
+          <w:sz w:val="24"/>
+        </w:rPr>
+        <w:t xml:space="preserve"> </w:t>
+      </w:r>
+      <w:r>
+        <w:rPr>
+          <w:sz w:val="24"/>
+        </w:rPr>
+        <w:t xml:space="preserve">designed in such a way as to facilitate play for autistic children, </w:t>
+      </w:r>
+      <w:r>
+        <w:rPr>
+          <w:sz w:val="24"/>
+        </w:rPr>
+        <w:t>and to help them overcome common challenges encountered when interacting during play.</w:t>
+      </w:r>
+      <w:r>
+        <w:rPr>
+          <w:sz w:val="24"/>
+        </w:rPr>
+        <w:br/>
       </w:r>
     </w:p>
     <w:p>
@@ -107,30 +187,75 @@
         <w:pStyle w:val="ListParagraph"/>
         <w:numPr>
           <w:ilvl w:val="0"/>
-          <w:numId w:val="1"/>
+          <w:numId w:val="2"/>
         </w:numPr>
-        <w:rPr>
-          <w:sz w:val="24"/>
-        </w:rPr>
-      </w:pPr>
-      <w:r>
-        <w:rPr>
-          <w:sz w:val="24"/>
-        </w:rPr>
-        <w:t>It will pinpoint the key issues our target audience faces and assist them, for example developing social skills with the multiplayer element of the app.</w:t>
-      </w:r>
-    </w:p>
-    <w:p>
-      <w:pPr>
-        <w:rPr>
-          <w:sz w:val="28"/>
-          <w:u w:val="single"/>
-        </w:rPr>
-      </w:pPr>
-      <w:r>
-        <w:rPr>
-          <w:sz w:val="28"/>
-          <w:u w:val="single"/>
+        <w:spacing w:after="120" w:line="240" w:lineRule="auto"/>
+        <w:rPr>
+          <w:sz w:val="24"/>
+        </w:rPr>
+      </w:pPr>
+      <w:r>
+        <w:rPr>
+          <w:sz w:val="24"/>
+        </w:rPr>
+        <w:t>It will</w:t>
+      </w:r>
+      <w:r>
+        <w:rPr>
+          <w:sz w:val="24"/>
+        </w:rPr>
+        <w:t xml:space="preserve"> aim to provide solutions to the</w:t>
+      </w:r>
+      <w:r>
+        <w:rPr>
+          <w:sz w:val="24"/>
+        </w:rPr>
+        <w:t xml:space="preserve"> key issues </w:t>
+      </w:r>
+      <w:r>
+        <w:rPr>
+          <w:sz w:val="24"/>
+        </w:rPr>
+        <w:t xml:space="preserve">we have identified for </w:t>
+      </w:r>
+      <w:r>
+        <w:rPr>
+          <w:sz w:val="24"/>
+        </w:rPr>
+        <w:t xml:space="preserve">our target </w:t>
+      </w:r>
+      <w:r>
+        <w:rPr>
+          <w:sz w:val="24"/>
+        </w:rPr>
+        <w:t>users, children aged between eight and 13 with level 1 &amp; 2 autism spectrum disorder.</w:t>
+      </w:r>
+    </w:p>
+    <w:p>
+      <w:pPr>
+        <w:spacing w:after="120" w:line="240" w:lineRule="auto"/>
+        <w:contextualSpacing/>
+        <w:rPr>
+          <w:sz w:val="24"/>
+        </w:rPr>
+      </w:pPr>
+    </w:p>
+    <w:p>
+      <w:pPr>
+        <w:pBdr>
+          <w:bottom w:val="single" w:sz="6" w:space="1" w:color="auto"/>
+        </w:pBdr>
+        <w:spacing w:after="120" w:line="240" w:lineRule="auto"/>
+        <w:contextualSpacing/>
+        <w:rPr>
+          <w:b/>
+          <w:sz w:val="28"/>
+        </w:rPr>
+      </w:pPr>
+      <w:r>
+        <w:rPr>
+          <w:b/>
+          <w:sz w:val="28"/>
         </w:rPr>
         <w:t>Overview Slide</w:t>
       </w:r>
@@ -140,17 +265,42 @@
         <w:pStyle w:val="ListParagraph"/>
         <w:numPr>
           <w:ilvl w:val="0"/>
-          <w:numId w:val="1"/>
+          <w:numId w:val="3"/>
         </w:numPr>
-        <w:rPr>
-          <w:sz w:val="24"/>
-        </w:rPr>
-      </w:pPr>
-      <w:r>
-        <w:rPr>
-          <w:sz w:val="24"/>
-        </w:rPr>
-        <w:t>The application we are developing is in the style of the popular card game “Top Trumps”, in which players compare the chosen stat of their card and the player with the highest stat wins.</w:t>
+        <w:spacing w:after="120" w:line="240" w:lineRule="auto"/>
+        <w:rPr>
+          <w:sz w:val="24"/>
+        </w:rPr>
+      </w:pPr>
+      <w:r>
+        <w:rPr>
+          <w:sz w:val="24"/>
+        </w:rPr>
+        <w:t xml:space="preserve">Our application </w:t>
+      </w:r>
+      <w:r>
+        <w:rPr>
+          <w:sz w:val="24"/>
+        </w:rPr>
+        <w:t>is a card game</w:t>
+      </w:r>
+      <w:r>
+        <w:rPr>
+          <w:sz w:val="24"/>
+        </w:rPr>
+        <w:t xml:space="preserve"> in the style of the popular “Top Trumps”, in which players </w:t>
+      </w:r>
+      <w:r>
+        <w:rPr>
+          <w:sz w:val="24"/>
+        </w:rPr>
+        <w:t>have cards with attributes which are compared against one another with the highest attribute winning.</w:t>
+      </w:r>
+      <w:r>
+        <w:rPr>
+          <w:sz w:val="24"/>
+        </w:rPr>
+        <w:br/>
       </w:r>
     </w:p>
     <w:p>
@@ -158,17 +308,90 @@
         <w:pStyle w:val="ListParagraph"/>
         <w:numPr>
           <w:ilvl w:val="0"/>
-          <w:numId w:val="1"/>
+          <w:numId w:val="3"/>
         </w:numPr>
-        <w:rPr>
-          <w:sz w:val="24"/>
-        </w:rPr>
-      </w:pPr>
-      <w:r>
-        <w:rPr>
-          <w:sz w:val="24"/>
-        </w:rPr>
-        <w:t>The cards are entirely virtual, with the current card’s model being displayed in augmented reality on the game board.</w:t>
+        <w:spacing w:after="120" w:line="240" w:lineRule="auto"/>
+        <w:rPr>
+          <w:sz w:val="24"/>
+        </w:rPr>
+      </w:pPr>
+      <w:r>
+        <w:rPr>
+          <w:sz w:val="24"/>
+        </w:rPr>
+        <w:t xml:space="preserve">The cards </w:t>
+      </w:r>
+      <w:r>
+        <w:rPr>
+          <w:sz w:val="24"/>
+        </w:rPr>
+        <w:t>information is</w:t>
+      </w:r>
+      <w:r>
+        <w:rPr>
+          <w:sz w:val="24"/>
+        </w:rPr>
+        <w:t xml:space="preserve"> entirely </w:t>
+      </w:r>
+      <w:r>
+        <w:rPr>
+          <w:sz w:val="24"/>
+        </w:rPr>
+        <w:t>virtual</w:t>
+      </w:r>
+      <w:r>
+        <w:rPr>
+          <w:sz w:val="24"/>
+        </w:rPr>
+        <w:t xml:space="preserve">, with the </w:t>
+      </w:r>
+      <w:r>
+        <w:rPr>
+          <w:sz w:val="24"/>
+        </w:rPr>
+        <w:t>players current</w:t>
+      </w:r>
+      <w:r>
+        <w:rPr>
+          <w:sz w:val="24"/>
+        </w:rPr>
+        <w:t xml:space="preserve"> card</w:t>
+      </w:r>
+      <w:r>
+        <w:rPr>
+          <w:sz w:val="24"/>
+        </w:rPr>
+        <w:t>s</w:t>
+      </w:r>
+      <w:r>
+        <w:rPr>
+          <w:sz w:val="24"/>
+        </w:rPr>
+        <w:t xml:space="preserve"> model being augmented on</w:t>
+      </w:r>
+      <w:r>
+        <w:rPr>
+          <w:sz w:val="24"/>
+        </w:rPr>
+        <w:t>to</w:t>
+      </w:r>
+      <w:r>
+        <w:rPr>
+          <w:sz w:val="24"/>
+        </w:rPr>
+        <w:t xml:space="preserve"> the game board</w:t>
+      </w:r>
+      <w:r>
+        <w:rPr>
+          <w:sz w:val="24"/>
+        </w:rPr>
+        <w:t xml:space="preserve"> and the card details being displayed in the user interface.</w:t>
+      </w:r>
+      <w:r>
+        <w:rPr>
+          <w:sz w:val="24"/>
+        </w:rPr>
+        <w:br/>
       </w:r>
     </w:p>
     <w:p>
@@ -176,17 +399,42 @@
         <w:pStyle w:val="ListParagraph"/>
         <w:numPr>
           <w:ilvl w:val="0"/>
-          <w:numId w:val="1"/>
+          <w:numId w:val="3"/>
         </w:numPr>
-        <w:rPr>
-          <w:sz w:val="24"/>
-        </w:rPr>
-      </w:pPr>
-      <w:r>
-        <w:rPr>
-          <w:sz w:val="24"/>
-        </w:rPr>
-        <w:t>We have decided on this base game as it encourages interaction between players in a simple to understand ruleset.</w:t>
+        <w:spacing w:after="120" w:line="240" w:lineRule="auto"/>
+        <w:rPr>
+          <w:sz w:val="24"/>
+        </w:rPr>
+      </w:pPr>
+      <w:r>
+        <w:rPr>
+          <w:sz w:val="24"/>
+        </w:rPr>
+        <w:t xml:space="preserve">We have decided on this base game as it encourages interaction between players </w:t>
+      </w:r>
+      <w:r>
+        <w:rPr>
+          <w:sz w:val="24"/>
+        </w:rPr>
+        <w:t>with</w:t>
+      </w:r>
+      <w:r>
+        <w:rPr>
+          <w:sz w:val="24"/>
+        </w:rPr>
+        <w:t>in a simple to understand ruleset</w:t>
+      </w:r>
+      <w:r>
+        <w:rPr>
+          <w:sz w:val="24"/>
+        </w:rPr>
+        <w:t>. It also gave us scope to include multiple game themes.</w:t>
+      </w:r>
+      <w:r>
+        <w:rPr>
+          <w:sz w:val="24"/>
+        </w:rPr>
+        <w:br/>
       </w:r>
     </w:p>
     <w:p>
@@ -194,17 +442,24 @@
         <w:pStyle w:val="ListParagraph"/>
         <w:numPr>
           <w:ilvl w:val="0"/>
-          <w:numId w:val="1"/>
+          <w:numId w:val="3"/>
         </w:numPr>
-        <w:rPr>
-          <w:sz w:val="24"/>
-        </w:rPr>
-      </w:pPr>
-      <w:r>
-        <w:rPr>
-          <w:sz w:val="24"/>
-        </w:rPr>
-        <w:t>For additional features, we will include accessibility options such as different font sizes or the option to use icons instead of words.</w:t>
+        <w:spacing w:after="120" w:line="240" w:lineRule="auto"/>
+        <w:rPr>
+          <w:sz w:val="24"/>
+        </w:rPr>
+      </w:pPr>
+      <w:r>
+        <w:rPr>
+          <w:sz w:val="24"/>
+        </w:rPr>
+        <w:t>Allowing the players to choose the games theme, such as ‘Dinosaurs’ or ‘Vehicles’ aims to help with a common challenge when trying to get autistic children to engage. A user is much more likely to engage if the game is based upon a topic of theme that they are interested in and can choose themselves.</w:t>
+      </w:r>
+      <w:r>
+        <w:rPr>
+          <w:sz w:val="24"/>
+        </w:rPr>
+        <w:br/>
       </w:r>
     </w:p>
     <w:p>
@@ -212,33 +467,108 @@
         <w:pStyle w:val="ListParagraph"/>
         <w:numPr>
           <w:ilvl w:val="0"/>
-          <w:numId w:val="1"/>
+          <w:numId w:val="3"/>
         </w:numPr>
-        <w:rPr>
-          <w:sz w:val="24"/>
-        </w:rPr>
-      </w:pPr>
-      <w:r>
-        <w:rPr>
-          <w:sz w:val="24"/>
-        </w:rPr>
-        <w:t>We will also include gesture commands that encourage the understanding of basic gestures, something that autistic children commonly struggle with.</w:t>
-      </w:r>
-    </w:p>
-    <w:p>
-      <w:pPr>
-        <w:ind w:left="360"/>
-        <w:rPr>
-          <w:sz w:val="28"/>
-          <w:u w:val="single"/>
-        </w:rPr>
-      </w:pPr>
-      <w:r>
-        <w:rPr>
-          <w:sz w:val="28"/>
-          <w:u w:val="single"/>
-        </w:rPr>
-        <w:t xml:space="preserve">Research Slide </w:t>
+        <w:spacing w:after="120" w:line="240" w:lineRule="auto"/>
+        <w:rPr>
+          <w:sz w:val="24"/>
+        </w:rPr>
+      </w:pPr>
+      <w:r>
+        <w:rPr>
+          <w:sz w:val="24"/>
+        </w:rPr>
+        <w:t xml:space="preserve">For additional features, we </w:t>
+      </w:r>
+      <w:r>
+        <w:rPr>
+          <w:sz w:val="24"/>
+        </w:rPr>
+        <w:t>want to</w:t>
+      </w:r>
+      <w:r>
+        <w:rPr>
+          <w:sz w:val="24"/>
+        </w:rPr>
+        <w:t xml:space="preserve"> include accessibility options</w:t>
+      </w:r>
+      <w:r>
+        <w:rPr>
+          <w:sz w:val="24"/>
+        </w:rPr>
+        <w:t>, s</w:t>
+      </w:r>
+      <w:r>
+        <w:rPr>
+          <w:sz w:val="24"/>
+        </w:rPr>
+        <w:t>uch as</w:t>
+      </w:r>
+      <w:r>
+        <w:rPr>
+          <w:sz w:val="24"/>
+        </w:rPr>
+        <w:t>;</w:t>
+      </w:r>
+      <w:r>
+        <w:rPr>
+          <w:sz w:val="24"/>
+        </w:rPr>
+        <w:t xml:space="preserve"> </w:t>
+      </w:r>
+      <w:r>
+        <w:rPr>
+          <w:sz w:val="24"/>
+        </w:rPr>
+        <w:t>changing the</w:t>
+      </w:r>
+      <w:r>
+        <w:rPr>
+          <w:sz w:val="24"/>
+        </w:rPr>
+        <w:t xml:space="preserve"> font size</w:t>
+      </w:r>
+      <w:r>
+        <w:rPr>
+          <w:sz w:val="24"/>
+        </w:rPr>
+        <w:t xml:space="preserve"> and colour, toggle audio and visual effects and</w:t>
+      </w:r>
+      <w:r>
+        <w:rPr>
+          <w:sz w:val="24"/>
+        </w:rPr>
+        <w:t xml:space="preserve"> the option to use icons </w:t>
+      </w:r>
+      <w:r>
+        <w:rPr>
+          <w:sz w:val="24"/>
+        </w:rPr>
+        <w:t>rather</w:t>
+      </w:r>
+      <w:r>
+        <w:rPr>
+          <w:sz w:val="24"/>
+        </w:rPr>
+        <w:t xml:space="preserve"> </w:t>
+      </w:r>
+      <w:r>
+        <w:rPr>
+          <w:sz w:val="24"/>
+        </w:rPr>
+        <w:t>than</w:t>
+      </w:r>
+      <w:r>
+        <w:rPr>
+          <w:sz w:val="24"/>
+        </w:rPr>
+        <w:t xml:space="preserve"> words.</w:t>
+      </w:r>
+      <w:r>
+        <w:rPr>
+          <w:sz w:val="24"/>
+        </w:rPr>
+        <w:br/>
       </w:r>
     </w:p>
     <w:p>
@@ -246,23 +576,62 @@
         <w:pStyle w:val="ListParagraph"/>
         <w:numPr>
           <w:ilvl w:val="0"/>
-          <w:numId w:val="1"/>
+          <w:numId w:val="3"/>
         </w:numPr>
-        <w:rPr>
-          <w:sz w:val="28"/>
-        </w:rPr>
-      </w:pPr>
-      <w:r>
-        <w:rPr>
-          <w:sz w:val="24"/>
-        </w:rPr>
-        <w:t xml:space="preserve">During our research into design, we found some general principles that we will attempt to follow </w:t>
-      </w:r>
-      <w:r>
-        <w:rPr>
-          <w:sz w:val="24"/>
-        </w:rPr>
-        <w:t>to ensure that our application is suitable for our userbase.</w:t>
+        <w:spacing w:after="120" w:line="240" w:lineRule="auto"/>
+        <w:rPr>
+          <w:sz w:val="24"/>
+        </w:rPr>
+      </w:pPr>
+      <w:r>
+        <w:rPr>
+          <w:sz w:val="24"/>
+        </w:rPr>
+        <w:t>We will also include gesture commands that encourage the understanding of basic gestures, something that autistic children commonly struggle with.</w:t>
+      </w:r>
+      <w:r>
+        <w:rPr>
+          <w:sz w:val="24"/>
+        </w:rPr>
+        <w:t xml:space="preserve"> This also allows users to participate without the need for speech.</w:t>
+      </w:r>
+    </w:p>
+    <w:p>
+      <w:pPr>
+        <w:spacing w:after="120" w:line="240" w:lineRule="auto"/>
+        <w:contextualSpacing/>
+        <w:rPr>
+          <w:b/>
+          <w:sz w:val="28"/>
+        </w:rPr>
+      </w:pPr>
+      <w:r>
+        <w:rPr>
+          <w:b/>
+          <w:sz w:val="28"/>
+        </w:rPr>
+        <w:br w:type="page"/>
+      </w:r>
+    </w:p>
+    <w:p>
+      <w:pPr>
+        <w:pBdr>
+          <w:bottom w:val="single" w:sz="6" w:space="1" w:color="auto"/>
+        </w:pBdr>
+        <w:spacing w:after="120" w:line="240" w:lineRule="auto"/>
+        <w:contextualSpacing/>
+        <w:rPr>
+          <w:b/>
+          <w:sz w:val="28"/>
+        </w:rPr>
+      </w:pPr>
+      <w:r>
+        <w:rPr>
+          <w:b/>
+          <w:sz w:val="28"/>
+        </w:rPr>
+        <w:lastRenderedPageBreak/>
+        <w:t>Research Slide</w:t>
       </w:r>
     </w:p>
     <w:p>
@@ -270,23 +639,43 @@
         <w:pStyle w:val="ListParagraph"/>
         <w:numPr>
           <w:ilvl w:val="0"/>
-          <w:numId w:val="1"/>
+          <w:numId w:val="5"/>
         </w:numPr>
-        <w:rPr>
-          <w:sz w:val="28"/>
-        </w:rPr>
-      </w:pPr>
-      <w:r>
-        <w:rPr>
-          <w:sz w:val="24"/>
-        </w:rPr>
-        <w:t>The use of clear and simple icons is helpful to autistic children, as they tend to struggle to think in an abstract way</w:t>
+        <w:spacing w:after="120" w:line="240" w:lineRule="auto"/>
+        <w:ind w:left="360"/>
+        <w:rPr>
+          <w:sz w:val="28"/>
+        </w:rPr>
+      </w:pPr>
+      <w:r>
+        <w:rPr>
+          <w:sz w:val="24"/>
+        </w:rPr>
+        <w:t xml:space="preserve">During our research into design, we found some general principles that we will attempt to follow </w:t>
+      </w:r>
+      <w:r>
+        <w:rPr>
+          <w:sz w:val="24"/>
+        </w:rPr>
+        <w:t xml:space="preserve">to ensure that our application is suitable for our </w:t>
+      </w:r>
+      <w:r>
+        <w:rPr>
+          <w:sz w:val="24"/>
+        </w:rPr>
+        <w:t>target audience</w:t>
       </w:r>
       <w:r>
         <w:rPr>
           <w:sz w:val="24"/>
         </w:rPr>
         <w:t>.</w:t>
+      </w:r>
+      <w:r>
+        <w:rPr>
+          <w:sz w:val="24"/>
+        </w:rPr>
+        <w:br/>
       </w:r>
     </w:p>
     <w:p>
@@ -294,17 +683,67 @@
         <w:pStyle w:val="ListParagraph"/>
         <w:numPr>
           <w:ilvl w:val="0"/>
-          <w:numId w:val="1"/>
+          <w:numId w:val="5"/>
         </w:numPr>
-        <w:rPr>
-          <w:sz w:val="28"/>
-        </w:rPr>
-      </w:pPr>
-      <w:r>
-        <w:rPr>
-          <w:sz w:val="24"/>
-        </w:rPr>
-        <w:t>A minimalist UI in which there is as little screen clutter as possible is also helpful as overloading the user with information may confuse them.</w:t>
+        <w:spacing w:after="120" w:line="240" w:lineRule="auto"/>
+        <w:ind w:left="360"/>
+        <w:rPr>
+          <w:sz w:val="28"/>
+        </w:rPr>
+      </w:pPr>
+      <w:r>
+        <w:rPr>
+          <w:sz w:val="24"/>
+        </w:rPr>
+        <w:t xml:space="preserve">The use of clear and simple </w:t>
+      </w:r>
+      <w:r>
+        <w:rPr>
+          <w:sz w:val="24"/>
+        </w:rPr>
+        <w:t xml:space="preserve">to understand words and </w:t>
+      </w:r>
+      <w:r>
+        <w:rPr>
+          <w:sz w:val="24"/>
+        </w:rPr>
+        <w:t xml:space="preserve">icons is helpful to autistic children, as they </w:t>
+      </w:r>
+      <w:r>
+        <w:rPr>
+          <w:sz w:val="24"/>
+        </w:rPr>
+        <w:t xml:space="preserve">tend to </w:t>
+      </w:r>
+      <w:r>
+        <w:rPr>
+          <w:sz w:val="24"/>
+        </w:rPr>
+        <w:t xml:space="preserve">struggle to </w:t>
+      </w:r>
+      <w:r>
+        <w:rPr>
+          <w:sz w:val="24"/>
+        </w:rPr>
+        <w:t>understand</w:t>
+      </w:r>
+      <w:r>
+        <w:rPr>
+          <w:sz w:val="24"/>
+        </w:rPr>
+        <w:t xml:space="preserve"> abstract </w:t>
+      </w:r>
+      <w:r>
+        <w:rPr>
+          <w:sz w:val="24"/>
+        </w:rPr>
+        <w:t>thoughts.</w:t>
+      </w:r>
+      <w:r>
+        <w:rPr>
+          <w:sz w:val="24"/>
+        </w:rPr>
+        <w:br/>
       </w:r>
     </w:p>
     <w:p>
@@ -312,33 +751,55 @@
         <w:pStyle w:val="ListParagraph"/>
         <w:numPr>
           <w:ilvl w:val="0"/>
-          <w:numId w:val="1"/>
+          <w:numId w:val="5"/>
         </w:numPr>
-        <w:rPr>
-          <w:sz w:val="28"/>
-        </w:rPr>
-      </w:pPr>
-      <w:r>
-        <w:rPr>
-          <w:sz w:val="24"/>
-        </w:rPr>
-        <w:t>Clear feedback on every interaction is also important, such as a slight change in colour on a button press, or a sound to signal that their action has done something.</w:t>
-      </w:r>
-    </w:p>
-    <w:p>
-      <w:pPr>
+        <w:spacing w:after="120" w:line="240" w:lineRule="auto"/>
         <w:ind w:left="360"/>
         <w:rPr>
           <w:sz w:val="28"/>
-          <w:u w:val="single"/>
-        </w:rPr>
-      </w:pPr>
-      <w:r>
-        <w:rPr>
-          <w:sz w:val="28"/>
-          <w:u w:val="single"/>
-        </w:rPr>
-        <w:t>Design Slide</w:t>
+        </w:rPr>
+      </w:pPr>
+      <w:r>
+        <w:rPr>
+          <w:sz w:val="24"/>
+        </w:rPr>
+        <w:t xml:space="preserve">A minimalist </w:t>
+      </w:r>
+      <w:r>
+        <w:rPr>
+          <w:sz w:val="24"/>
+        </w:rPr>
+        <w:t>user interface</w:t>
+      </w:r>
+      <w:r>
+        <w:rPr>
+          <w:sz w:val="24"/>
+        </w:rPr>
+        <w:t xml:space="preserve"> which </w:t>
+      </w:r>
+      <w:r>
+        <w:rPr>
+          <w:sz w:val="24"/>
+        </w:rPr>
+        <w:t xml:space="preserve">has </w:t>
+      </w:r>
+      <w:r>
+        <w:rPr>
+          <w:sz w:val="24"/>
+        </w:rPr>
+        <w:t>as little screen clutter as possible is also helpful as overloading the user with information may confuse them</w:t>
+      </w:r>
+      <w:r>
+        <w:rPr>
+          <w:sz w:val="24"/>
+        </w:rPr>
+        <w:t xml:space="preserve"> and cause sensory overload, a major challenge for children with autism.</w:t>
+      </w:r>
+      <w:r>
+        <w:rPr>
+          <w:sz w:val="24"/>
+        </w:rPr>
+        <w:br/>
       </w:r>
     </w:p>
     <w:p>
@@ -346,123 +807,1011 @@
         <w:pStyle w:val="ListParagraph"/>
         <w:numPr>
           <w:ilvl w:val="0"/>
-          <w:numId w:val="1"/>
+          <w:numId w:val="5"/>
         </w:numPr>
-        <w:rPr>
-          <w:sz w:val="28"/>
-        </w:rPr>
-      </w:pPr>
-    </w:p>
-    <w:p>
-      <w:pPr>
+        <w:spacing w:after="120" w:line="240" w:lineRule="auto"/>
         <w:ind w:left="360"/>
         <w:rPr>
           <w:sz w:val="28"/>
+        </w:rPr>
+      </w:pPr>
+      <w:r>
+        <w:rPr>
+          <w:sz w:val="24"/>
+        </w:rPr>
+        <w:t xml:space="preserve">Having our user interface elements uncluttered and well-spaced also allows users to more easily make use of gestures, giving them </w:t>
+      </w:r>
+      <w:r>
+        <w:rPr>
+          <w:sz w:val="24"/>
+        </w:rPr>
+        <w:t>a larger target area, reducing the need for fine motor skills.</w:t>
+      </w:r>
+      <w:r>
+        <w:rPr>
+          <w:sz w:val="24"/>
+        </w:rPr>
+        <w:br/>
+      </w:r>
+    </w:p>
+    <w:p>
+      <w:pPr>
+        <w:pStyle w:val="ListParagraph"/>
+        <w:numPr>
+          <w:ilvl w:val="0"/>
+          <w:numId w:val="5"/>
+        </w:numPr>
+        <w:spacing w:after="120" w:line="240" w:lineRule="auto"/>
+        <w:ind w:left="360"/>
+        <w:rPr>
+          <w:sz w:val="28"/>
+        </w:rPr>
+      </w:pPr>
+      <w:r>
+        <w:rPr>
+          <w:sz w:val="24"/>
+        </w:rPr>
+        <w:t>Clear feedback on interaction</w:t>
+      </w:r>
+      <w:r>
+        <w:rPr>
+          <w:sz w:val="24"/>
+        </w:rPr>
+        <w:t>s</w:t>
+      </w:r>
+      <w:r>
+        <w:rPr>
+          <w:sz w:val="24"/>
+        </w:rPr>
+        <w:t xml:space="preserve"> is important, such as a change in colour on a button</w:t>
+      </w:r>
+      <w:r>
+        <w:rPr>
+          <w:sz w:val="24"/>
+        </w:rPr>
+        <w:t xml:space="preserve"> hover and</w:t>
+      </w:r>
+      <w:r>
+        <w:rPr>
+          <w:sz w:val="24"/>
+        </w:rPr>
+        <w:t xml:space="preserve"> press, or a</w:t>
+      </w:r>
+      <w:r>
+        <w:rPr>
+          <w:sz w:val="24"/>
+        </w:rPr>
+        <w:t xml:space="preserve">n audio cue </w:t>
+      </w:r>
+      <w:r>
+        <w:rPr>
+          <w:sz w:val="24"/>
+        </w:rPr>
+        <w:t xml:space="preserve">to signal that their action has </w:t>
+      </w:r>
+      <w:r>
+        <w:rPr>
+          <w:sz w:val="24"/>
+        </w:rPr>
+        <w:t>been successful</w:t>
+      </w:r>
+      <w:r>
+        <w:rPr>
+          <w:sz w:val="24"/>
+        </w:rPr>
+        <w:t>.</w:t>
+      </w:r>
+    </w:p>
+    <w:p>
+      <w:pPr>
+        <w:spacing w:after="120" w:line="240" w:lineRule="auto"/>
+        <w:contextualSpacing/>
+        <w:rPr>
+          <w:sz w:val="28"/>
+        </w:rPr>
+      </w:pPr>
+    </w:p>
+    <w:p>
+      <w:pPr>
+        <w:pBdr>
+          <w:bottom w:val="single" w:sz="6" w:space="1" w:color="auto"/>
+        </w:pBdr>
+        <w:spacing w:after="120" w:line="240" w:lineRule="auto"/>
+        <w:contextualSpacing/>
+        <w:rPr>
+          <w:b/>
+          <w:sz w:val="28"/>
+        </w:rPr>
+      </w:pPr>
+      <w:r>
+        <w:rPr>
+          <w:b/>
+          <w:sz w:val="28"/>
+        </w:rPr>
+        <w:t>Design Slide</w:t>
+      </w:r>
+    </w:p>
+    <w:p>
+      <w:pPr>
+        <w:pStyle w:val="ListParagraph"/>
+        <w:numPr>
+          <w:ilvl w:val="0"/>
+          <w:numId w:val="8"/>
+        </w:numPr>
+        <w:spacing w:after="120" w:line="240" w:lineRule="auto"/>
+        <w:rPr>
+          <w:b/>
+          <w:sz w:val="28"/>
+        </w:rPr>
+      </w:pPr>
+      <w:r>
+        <w:rPr>
+          <w:sz w:val="24"/>
+        </w:rPr>
+        <w:t>Based on our research, we have a clear set of design goals for our application user interface and cards.</w:t>
+      </w:r>
+      <w:r>
+        <w:rPr>
+          <w:sz w:val="24"/>
+        </w:rPr>
+        <w:br/>
+      </w:r>
+    </w:p>
+    <w:p>
+      <w:pPr>
+        <w:pStyle w:val="ListParagraph"/>
+        <w:numPr>
+          <w:ilvl w:val="0"/>
+          <w:numId w:val="8"/>
+        </w:numPr>
+        <w:spacing w:after="120" w:line="240" w:lineRule="auto"/>
+        <w:rPr>
+          <w:b/>
+          <w:sz w:val="28"/>
+        </w:rPr>
+      </w:pPr>
+      <w:r>
+        <w:rPr>
+          <w:sz w:val="24"/>
+        </w:rPr>
+        <w:t>The game is the main focus for the player, and the user interface is there to facilitate playing the game.</w:t>
+      </w:r>
+      <w:r>
+        <w:rPr>
+          <w:sz w:val="24"/>
+        </w:rPr>
+        <w:br/>
+      </w:r>
+    </w:p>
+    <w:p>
+      <w:pPr>
+        <w:pStyle w:val="ListParagraph"/>
+        <w:numPr>
+          <w:ilvl w:val="0"/>
+          <w:numId w:val="8"/>
+        </w:numPr>
+        <w:spacing w:after="120" w:line="240" w:lineRule="auto"/>
+        <w:rPr>
+          <w:b/>
+          <w:sz w:val="28"/>
+        </w:rPr>
+      </w:pPr>
+      <w:r>
+        <w:rPr>
+          <w:sz w:val="24"/>
+        </w:rPr>
+        <w:t>We want to keep the centre of the users’ field of view clear and the rest of the interface uncluttered as to not cause distraction.</w:t>
+      </w:r>
+    </w:p>
+    <w:p>
+      <w:pPr>
+        <w:pStyle w:val="ListParagraph"/>
+        <w:spacing w:after="120" w:line="240" w:lineRule="auto"/>
+        <w:ind w:left="360"/>
+        <w:rPr>
+          <w:b/>
+          <w:sz w:val="28"/>
+        </w:rPr>
+      </w:pPr>
+    </w:p>
+    <w:p>
+      <w:pPr>
+        <w:pBdr>
+          <w:bottom w:val="single" w:sz="6" w:space="1" w:color="auto"/>
+        </w:pBdr>
+        <w:spacing w:after="120" w:line="240" w:lineRule="auto"/>
+        <w:contextualSpacing/>
+        <w:rPr>
+          <w:b/>
+          <w:sz w:val="28"/>
+        </w:rPr>
+      </w:pPr>
+      <w:r>
+        <w:rPr>
+          <w:b/>
+          <w:sz w:val="28"/>
+        </w:rPr>
+        <w:t>First Screen (Before game)</w:t>
+      </w:r>
+    </w:p>
+    <w:p>
+      <w:pPr>
+        <w:pStyle w:val="ListParagraph"/>
+        <w:numPr>
+          <w:ilvl w:val="0"/>
+          <w:numId w:val="9"/>
+        </w:numPr>
+        <w:spacing w:after="120" w:line="240" w:lineRule="auto"/>
+        <w:rPr>
+          <w:b/>
+          <w:sz w:val="28"/>
+        </w:rPr>
+      </w:pPr>
+      <w:r>
+        <w:rPr>
+          <w:sz w:val="24"/>
+        </w:rPr>
+        <w:t>This is the applications default screen when a game is not being played.</w:t>
+      </w:r>
+      <w:r>
+        <w:rPr>
+          <w:sz w:val="24"/>
+        </w:rPr>
+        <w:br/>
+      </w:r>
+    </w:p>
+    <w:p>
+      <w:pPr>
+        <w:pStyle w:val="ListParagraph"/>
+        <w:numPr>
+          <w:ilvl w:val="0"/>
+          <w:numId w:val="9"/>
+        </w:numPr>
+        <w:spacing w:after="120" w:line="240" w:lineRule="auto"/>
+        <w:rPr>
+          <w:b/>
+          <w:sz w:val="28"/>
+        </w:rPr>
+      </w:pPr>
+      <w:r>
+        <w:rPr>
+          <w:sz w:val="24"/>
+        </w:rPr>
+        <w:t>For non-host users, we will implement a simple interface to find a game host.</w:t>
+      </w:r>
+    </w:p>
+    <w:p>
+      <w:pPr>
+        <w:pStyle w:val="ListParagraph"/>
+        <w:spacing w:after="120" w:line="240" w:lineRule="auto"/>
+        <w:ind w:left="360"/>
+        <w:rPr>
+          <w:b/>
+          <w:sz w:val="28"/>
+        </w:rPr>
+      </w:pPr>
+    </w:p>
+    <w:p>
+      <w:pPr>
+        <w:pStyle w:val="ListParagraph"/>
+        <w:numPr>
+          <w:ilvl w:val="0"/>
+          <w:numId w:val="9"/>
+        </w:numPr>
+        <w:spacing w:after="120" w:line="240" w:lineRule="auto"/>
+        <w:rPr>
+          <w:b/>
+          <w:sz w:val="28"/>
+        </w:rPr>
+      </w:pPr>
+      <w:r>
+        <w:rPr>
+          <w:sz w:val="24"/>
+        </w:rPr>
+        <w:t>When the gameboard card is targeted, the user will then be given the option to begin the game, and a prompt will be sent to the other users before starting.</w:t>
+      </w:r>
+    </w:p>
+    <w:p>
+      <w:pPr>
+        <w:pStyle w:val="ListParagraph"/>
+        <w:spacing w:after="120" w:line="240" w:lineRule="auto"/>
+        <w:rPr>
+          <w:b/>
+          <w:sz w:val="28"/>
+        </w:rPr>
+      </w:pPr>
+    </w:p>
+    <w:p>
+      <w:pPr>
+        <w:pStyle w:val="ListParagraph"/>
+        <w:numPr>
+          <w:ilvl w:val="0"/>
+          <w:numId w:val="9"/>
+        </w:numPr>
+        <w:spacing w:after="120" w:line="240" w:lineRule="auto"/>
+        <w:rPr>
+          <w:b/>
+          <w:sz w:val="28"/>
+        </w:rPr>
+      </w:pPr>
+      <w:r>
+        <w:rPr>
+          <w:sz w:val="24"/>
+        </w:rPr>
+        <w:t>The user interface takes up as little of the view as possible and the text over the centre of the view will be transparent as to not fully obstruct the view.</w:t>
+      </w:r>
+    </w:p>
+    <w:p>
+      <w:pPr>
+        <w:spacing w:after="120" w:line="240" w:lineRule="auto"/>
+        <w:contextualSpacing/>
+        <w:rPr>
+          <w:b/>
+          <w:sz w:val="28"/>
+        </w:rPr>
+      </w:pPr>
+      <w:r>
+        <w:rPr>
+          <w:b/>
+          <w:sz w:val="28"/>
+        </w:rPr>
+        <w:br w:type="page"/>
+      </w:r>
+    </w:p>
+    <w:p>
+      <w:pPr>
+        <w:pBdr>
+          <w:bottom w:val="single" w:sz="6" w:space="1" w:color="auto"/>
+        </w:pBdr>
+        <w:spacing w:after="120" w:line="240" w:lineRule="auto"/>
+        <w:contextualSpacing/>
+        <w:rPr>
+          <w:b/>
+          <w:sz w:val="28"/>
+        </w:rPr>
+      </w:pPr>
+      <w:r>
+        <w:rPr>
+          <w:b/>
+          <w:sz w:val="28"/>
+        </w:rPr>
+        <w:lastRenderedPageBreak/>
+        <w:t>Second Screen (In-game)</w:t>
+      </w:r>
+    </w:p>
+    <w:p>
+      <w:pPr>
+        <w:pStyle w:val="ListParagraph"/>
+        <w:numPr>
+          <w:ilvl w:val="0"/>
+          <w:numId w:val="10"/>
+        </w:numPr>
+        <w:spacing w:after="120" w:line="240" w:lineRule="auto"/>
+        <w:rPr>
+          <w:b/>
+          <w:sz w:val="28"/>
+        </w:rPr>
+      </w:pPr>
+      <w:r>
+        <w:rPr>
+          <w:sz w:val="24"/>
+        </w:rPr>
+        <w:t>The in-game view will have options for players to choose from and will have more elements in view overall.</w:t>
+      </w:r>
+    </w:p>
+    <w:p>
+      <w:pPr>
+        <w:pStyle w:val="ListParagraph"/>
+        <w:spacing w:after="120" w:line="240" w:lineRule="auto"/>
+        <w:ind w:left="360"/>
+        <w:rPr>
+          <w:b/>
+          <w:sz w:val="28"/>
+        </w:rPr>
+      </w:pPr>
+    </w:p>
+    <w:p>
+      <w:pPr>
+        <w:pStyle w:val="ListParagraph"/>
+        <w:numPr>
+          <w:ilvl w:val="0"/>
+          <w:numId w:val="10"/>
+        </w:numPr>
+        <w:spacing w:after="120" w:line="240" w:lineRule="auto"/>
+        <w:rPr>
+          <w:b/>
+          <w:sz w:val="28"/>
+        </w:rPr>
+      </w:pPr>
+      <w:r>
+        <w:rPr>
+          <w:sz w:val="24"/>
+        </w:rPr>
+        <w:t>The buttons which allow the player to choose an attribute is made as large as possible and spaced out to make gestures easy to use, and will be slightly transparent, again as to not fully obstruct the game view.</w:t>
+      </w:r>
+    </w:p>
+    <w:p>
+      <w:pPr>
+        <w:pStyle w:val="ListParagraph"/>
+        <w:rPr>
+          <w:b/>
+          <w:sz w:val="28"/>
+        </w:rPr>
+      </w:pPr>
+    </w:p>
+    <w:p>
+      <w:pPr>
+        <w:pStyle w:val="ListParagraph"/>
+        <w:numPr>
+          <w:ilvl w:val="0"/>
+          <w:numId w:val="10"/>
+        </w:numPr>
+        <w:spacing w:after="120" w:line="240" w:lineRule="auto"/>
+        <w:rPr>
+          <w:b/>
+          <w:sz w:val="28"/>
+        </w:rPr>
+      </w:pPr>
+      <w:r>
+        <w:rPr>
+          <w:sz w:val="24"/>
+        </w:rPr>
+        <w:t>We chose to also include the score as a star rating as well as a number, this gives the attribute score a more visual representation making it more easily understandable for our target users.</w:t>
+      </w:r>
+    </w:p>
+    <w:p>
+      <w:pPr>
+        <w:spacing w:after="120" w:line="240" w:lineRule="auto"/>
+        <w:contextualSpacing/>
+        <w:rPr>
+          <w:b/>
+          <w:sz w:val="28"/>
+        </w:rPr>
+      </w:pPr>
+    </w:p>
+    <w:p>
+      <w:pPr>
+        <w:pBdr>
+          <w:bottom w:val="single" w:sz="6" w:space="1" w:color="auto"/>
+        </w:pBdr>
+        <w:spacing w:after="120" w:line="240" w:lineRule="auto"/>
+        <w:contextualSpacing/>
+        <w:rPr>
+          <w:b/>
+          <w:sz w:val="28"/>
+        </w:rPr>
+      </w:pPr>
+      <w:r>
+        <w:rPr>
+          <w:b/>
+          <w:sz w:val="28"/>
+        </w:rPr>
+        <w:t>Third Screen (Menu)</w:t>
+      </w:r>
+    </w:p>
+    <w:p>
+      <w:pPr>
+        <w:pStyle w:val="ListParagraph"/>
+        <w:numPr>
+          <w:ilvl w:val="0"/>
+          <w:numId w:val="11"/>
+        </w:numPr>
+        <w:spacing w:after="120" w:line="240" w:lineRule="auto"/>
+        <w:rPr>
+          <w:b/>
+          <w:sz w:val="28"/>
+        </w:rPr>
+      </w:pPr>
+      <w:r>
+        <w:rPr>
+          <w:sz w:val="24"/>
+        </w:rPr>
+        <w:t>The pause menu will have buttons which go over the users’ central view. Because the game is now paused, we feel this decision is justified.</w:t>
+      </w:r>
+      <w:r>
+        <w:rPr>
+          <w:sz w:val="24"/>
+        </w:rPr>
+        <w:br/>
+      </w:r>
+    </w:p>
+    <w:p>
+      <w:pPr>
+        <w:pStyle w:val="ListParagraph"/>
+        <w:numPr>
+          <w:ilvl w:val="0"/>
+          <w:numId w:val="11"/>
+        </w:numPr>
+        <w:spacing w:after="120" w:line="240" w:lineRule="auto"/>
+        <w:rPr>
+          <w:sz w:val="24"/>
+        </w:rPr>
+      </w:pPr>
+      <w:r>
+        <w:rPr>
+          <w:sz w:val="24"/>
+        </w:rPr>
+        <w:t>The central elements will still be slightly transparent.</w:t>
+      </w:r>
+      <w:r>
+        <w:rPr>
+          <w:sz w:val="24"/>
+        </w:rPr>
+        <w:br/>
+      </w:r>
+    </w:p>
+    <w:p>
+      <w:pPr>
+        <w:pStyle w:val="ListParagraph"/>
+        <w:numPr>
+          <w:ilvl w:val="0"/>
+          <w:numId w:val="11"/>
+        </w:numPr>
+        <w:spacing w:after="120" w:line="240" w:lineRule="auto"/>
+        <w:rPr>
+          <w:sz w:val="24"/>
+        </w:rPr>
+      </w:pPr>
+      <w:r>
+        <w:rPr>
+          <w:sz w:val="24"/>
+        </w:rPr>
+        <w:t>You can see that we have used the same style for labels, buttons and scores throughout the application, this consistency makes it easier to understand and more usable for our target audience.</w:t>
+      </w:r>
+    </w:p>
+    <w:p>
+      <w:pPr>
+        <w:pBdr>
+          <w:bottom w:val="single" w:sz="6" w:space="1" w:color="auto"/>
+        </w:pBdr>
+        <w:spacing w:after="120" w:line="240" w:lineRule="auto"/>
+        <w:contextualSpacing/>
+        <w:rPr>
+          <w:b/>
+          <w:sz w:val="28"/>
+        </w:rPr>
+      </w:pPr>
+    </w:p>
+    <w:p>
+      <w:pPr>
+        <w:pBdr>
+          <w:bottom w:val="single" w:sz="6" w:space="1" w:color="auto"/>
+        </w:pBdr>
+        <w:spacing w:after="120" w:line="240" w:lineRule="auto"/>
+        <w:contextualSpacing/>
+        <w:rPr>
+          <w:b/>
+          <w:sz w:val="28"/>
+        </w:rPr>
+      </w:pPr>
+      <w:r>
+        <w:rPr>
+          <w:b/>
+          <w:sz w:val="28"/>
+        </w:rPr>
+        <w:t>Game Cards</w:t>
+      </w:r>
+    </w:p>
+    <w:p>
+      <w:pPr>
+        <w:pStyle w:val="ListParagraph"/>
+        <w:numPr>
+          <w:ilvl w:val="0"/>
+          <w:numId w:val="7"/>
+        </w:numPr>
+        <w:spacing w:after="120" w:line="240" w:lineRule="auto"/>
+        <w:rPr>
+          <w:sz w:val="24"/>
           <w:u w:val="single"/>
         </w:rPr>
       </w:pPr>
-    </w:p>
-    <w:p>
-      <w:pPr>
+      <w:r>
+        <w:rPr>
+          <w:sz w:val="24"/>
+        </w:rPr>
+        <w:t>Designed under the constraint that a minimum number of features of required in order to create a high-quality target image.</w:t>
+      </w:r>
+      <w:r>
+        <w:rPr>
+          <w:sz w:val="24"/>
+        </w:rPr>
+        <w:br/>
+      </w:r>
+    </w:p>
+    <w:p>
+      <w:pPr>
+        <w:pStyle w:val="ListParagraph"/>
+        <w:numPr>
+          <w:ilvl w:val="0"/>
+          <w:numId w:val="7"/>
+        </w:numPr>
+        <w:spacing w:after="120" w:line="240" w:lineRule="auto"/>
+        <w:rPr>
+          <w:sz w:val="24"/>
+        </w:rPr>
+      </w:pPr>
+      <w:r>
+        <w:rPr>
+          <w:sz w:val="24"/>
+        </w:rPr>
+        <w:t>Use of distinct character designs and colours to help make the cards distinguishable for children.</w:t>
+      </w:r>
+      <w:r>
+        <w:rPr>
+          <w:sz w:val="24"/>
+        </w:rPr>
+        <w:br/>
+      </w:r>
+    </w:p>
+    <w:p>
+      <w:pPr>
+        <w:pStyle w:val="ListParagraph"/>
+        <w:numPr>
+          <w:ilvl w:val="0"/>
+          <w:numId w:val="7"/>
+        </w:numPr>
+        <w:spacing w:after="120" w:line="240" w:lineRule="auto"/>
+        <w:rPr>
+          <w:sz w:val="24"/>
+        </w:rPr>
+      </w:pPr>
+      <w:r>
+        <w:rPr>
+          <w:sz w:val="24"/>
+        </w:rPr>
+        <w:t>Both text and the cards colour indicate which player it belongs to.</w:t>
+      </w:r>
+      <w:r>
+        <w:rPr>
+          <w:sz w:val="24"/>
+        </w:rPr>
+        <w:br/>
+      </w:r>
+    </w:p>
+    <w:p>
+      <w:pPr>
+        <w:pStyle w:val="ListParagraph"/>
+        <w:numPr>
+          <w:ilvl w:val="0"/>
+          <w:numId w:val="7"/>
+        </w:numPr>
+        <w:spacing w:after="120" w:line="240" w:lineRule="auto"/>
+        <w:rPr>
+          <w:sz w:val="28"/>
+        </w:rPr>
+      </w:pPr>
+      <w:r>
+        <w:rPr>
+          <w:sz w:val="24"/>
+        </w:rPr>
+        <w:t>Not simply an abstract arrangement of shapes and colours, which would make for a good target image but would be abstract and meaningless to our target audience.</w:t>
+      </w:r>
+      <w:r>
+        <w:rPr>
+          <w:b/>
+          <w:sz w:val="28"/>
+        </w:rPr>
+        <w:br w:type="page"/>
+      </w:r>
+    </w:p>
+    <w:p>
+      <w:pPr>
+        <w:pBdr>
+          <w:bottom w:val="single" w:sz="6" w:space="1" w:color="auto"/>
+        </w:pBdr>
+        <w:spacing w:after="120" w:line="240" w:lineRule="auto"/>
+        <w:contextualSpacing/>
+        <w:rPr>
+          <w:b/>
+          <w:sz w:val="28"/>
+        </w:rPr>
+      </w:pPr>
+      <w:r>
+        <w:rPr>
+          <w:b/>
+          <w:sz w:val="28"/>
+        </w:rPr>
+        <w:lastRenderedPageBreak/>
+        <w:t>Colour Scheme Slide</w:t>
+      </w:r>
+    </w:p>
+    <w:p>
+      <w:pPr>
+        <w:pStyle w:val="ListParagraph"/>
+        <w:numPr>
+          <w:ilvl w:val="0"/>
+          <w:numId w:val="6"/>
+        </w:numPr>
+        <w:spacing w:after="120" w:line="240" w:lineRule="auto"/>
         <w:ind w:left="360"/>
         <w:rPr>
-          <w:sz w:val="28"/>
-          <w:u w:val="single"/>
-        </w:rPr>
-      </w:pPr>
-    </w:p>
-    <w:p>
-      <w:pPr>
+          <w:sz w:val="24"/>
+        </w:rPr>
+      </w:pPr>
+      <w:r>
+        <w:rPr>
+          <w:sz w:val="24"/>
+        </w:rPr>
+        <w:t xml:space="preserve">We have chosen </w:t>
+      </w:r>
+      <w:r>
+        <w:rPr>
+          <w:sz w:val="24"/>
+        </w:rPr>
+        <w:t>to use</w:t>
+      </w:r>
+      <w:r>
+        <w:rPr>
+          <w:sz w:val="24"/>
+        </w:rPr>
+        <w:t xml:space="preserve"> </w:t>
+      </w:r>
+      <w:r>
+        <w:rPr>
+          <w:sz w:val="24"/>
+        </w:rPr>
+        <w:t>blue, yellow, green and red</w:t>
+      </w:r>
+      <w:r>
+        <w:rPr>
+          <w:sz w:val="24"/>
+        </w:rPr>
+        <w:t>.</w:t>
+      </w:r>
+      <w:r>
+        <w:rPr>
+          <w:sz w:val="24"/>
+        </w:rPr>
+        <w:br/>
+      </w:r>
+    </w:p>
+    <w:p>
+      <w:pPr>
+        <w:pStyle w:val="ListParagraph"/>
+        <w:numPr>
+          <w:ilvl w:val="0"/>
+          <w:numId w:val="6"/>
+        </w:numPr>
+        <w:spacing w:after="120" w:line="240" w:lineRule="auto"/>
         <w:ind w:left="360"/>
         <w:rPr>
-          <w:sz w:val="28"/>
-          <w:u w:val="single"/>
-        </w:rPr>
-      </w:pPr>
+          <w:sz w:val="24"/>
+        </w:rPr>
+      </w:pPr>
+      <w:r>
+        <w:rPr>
+          <w:sz w:val="24"/>
+        </w:rPr>
+        <w:t xml:space="preserve">The </w:t>
+      </w:r>
+      <w:r>
+        <w:rPr>
+          <w:sz w:val="24"/>
+        </w:rPr>
+        <w:t xml:space="preserve">combination of these colours will </w:t>
+      </w:r>
+      <w:r>
+        <w:rPr>
+          <w:sz w:val="24"/>
+        </w:rPr>
+        <w:t>allow us to create contrasting and unique elements, suitable for children with autism.</w:t>
+      </w:r>
+      <w:r>
+        <w:rPr>
+          <w:sz w:val="24"/>
+        </w:rPr>
+        <w:br/>
+      </w:r>
+    </w:p>
+    <w:p>
+      <w:pPr>
+        <w:pStyle w:val="ListParagraph"/>
+        <w:numPr>
+          <w:ilvl w:val="0"/>
+          <w:numId w:val="6"/>
+        </w:numPr>
+        <w:spacing w:after="120" w:line="240" w:lineRule="auto"/>
+        <w:ind w:left="360"/>
+        <w:rPr>
+          <w:sz w:val="24"/>
+        </w:rPr>
+      </w:pPr>
+      <w:r>
+        <w:rPr>
+          <w:sz w:val="24"/>
+        </w:rPr>
+        <w:t xml:space="preserve">We have used </w:t>
+      </w:r>
+      <w:r>
+        <w:rPr>
+          <w:sz w:val="24"/>
+        </w:rPr>
+        <w:t xml:space="preserve">lighter and warmer </w:t>
+      </w:r>
+      <w:r>
+        <w:rPr>
+          <w:sz w:val="24"/>
+        </w:rPr>
+        <w:t xml:space="preserve">shades </w:t>
+      </w:r>
+      <w:r>
+        <w:rPr>
+          <w:sz w:val="24"/>
+        </w:rPr>
+        <w:t>in order to reduce the strain on our users’ eyes and to ensure the colours do not cause sensory overload.</w:t>
+      </w:r>
+      <w:r>
+        <w:rPr>
+          <w:sz w:val="24"/>
+        </w:rPr>
+        <w:br/>
+      </w:r>
+    </w:p>
+    <w:p>
+      <w:pPr>
+        <w:pStyle w:val="ListParagraph"/>
+        <w:numPr>
+          <w:ilvl w:val="0"/>
+          <w:numId w:val="6"/>
+        </w:numPr>
+        <w:spacing w:after="120" w:line="240" w:lineRule="auto"/>
+        <w:ind w:left="360"/>
+        <w:rPr>
+          <w:sz w:val="24"/>
+        </w:rPr>
+      </w:pPr>
+      <w:r>
+        <w:rPr>
+          <w:sz w:val="24"/>
+        </w:rPr>
+        <w:t xml:space="preserve">We </w:t>
+      </w:r>
+      <w:r>
+        <w:rPr>
+          <w:sz w:val="24"/>
+        </w:rPr>
+        <w:t xml:space="preserve">use </w:t>
+      </w:r>
+      <w:r>
+        <w:rPr>
+          <w:sz w:val="24"/>
+        </w:rPr>
+        <w:t xml:space="preserve">these colours consistently throughout the </w:t>
+      </w:r>
+      <w:r>
+        <w:rPr>
+          <w:sz w:val="24"/>
+        </w:rPr>
+        <w:t xml:space="preserve">user interface and </w:t>
+      </w:r>
+      <w:r>
+        <w:rPr>
+          <w:sz w:val="24"/>
+        </w:rPr>
+        <w:t>physical game cards</w:t>
+      </w:r>
+      <w:r>
+        <w:rPr>
+          <w:sz w:val="24"/>
+        </w:rPr>
+        <w:t xml:space="preserve"> in order to create a strong theme for our application.</w:t>
+      </w:r>
+      <w:r>
+        <w:rPr>
+          <w:sz w:val="24"/>
+        </w:rPr>
+        <w:t xml:space="preserve"> </w:t>
+      </w:r>
+    </w:p>
+    <w:p>
+      <w:pPr>
+        <w:pBdr>
+          <w:bottom w:val="single" w:sz="6" w:space="1" w:color="auto"/>
+        </w:pBdr>
+        <w:spacing w:after="120" w:line="240" w:lineRule="auto"/>
+        <w:contextualSpacing/>
+        <w:rPr>
+          <w:b/>
+          <w:sz w:val="28"/>
+        </w:rPr>
+      </w:pPr>
+    </w:p>
+    <w:p>
+      <w:pPr>
+        <w:pBdr>
+          <w:bottom w:val="single" w:sz="6" w:space="1" w:color="auto"/>
+        </w:pBdr>
+        <w:spacing w:after="120" w:line="240" w:lineRule="auto"/>
+        <w:contextualSpacing/>
+        <w:rPr>
+          <w:b/>
+          <w:sz w:val="28"/>
+        </w:rPr>
+      </w:pPr>
+      <w:r>
+        <w:rPr>
+          <w:b/>
+          <w:sz w:val="28"/>
+        </w:rPr>
+        <w:t>Conclusion</w:t>
+      </w:r>
+    </w:p>
+    <w:p>
+      <w:pPr>
+        <w:pStyle w:val="ListParagraph"/>
+        <w:numPr>
+          <w:ilvl w:val="0"/>
+          <w:numId w:val="12"/>
+        </w:numPr>
+        <w:spacing w:after="120" w:line="240" w:lineRule="auto"/>
+        <w:rPr>
+          <w:b/>
+          <w:sz w:val="28"/>
+        </w:rPr>
+      </w:pPr>
+      <w:r>
+        <w:rPr>
+          <w:sz w:val="24"/>
+        </w:rPr>
+        <w:t>To conclude, we have implemented an augmented reality card game in the style of “Top Trumps”.</w:t>
+      </w:r>
+      <w:r>
+        <w:rPr>
+          <w:sz w:val="24"/>
+        </w:rPr>
+        <w:br/>
+      </w:r>
+    </w:p>
+    <w:p>
+      <w:pPr>
+        <w:pStyle w:val="ListParagraph"/>
+        <w:numPr>
+          <w:ilvl w:val="0"/>
+          <w:numId w:val="12"/>
+        </w:numPr>
+        <w:spacing w:after="120" w:line="240" w:lineRule="auto"/>
+        <w:rPr>
+          <w:b/>
+          <w:sz w:val="28"/>
+        </w:rPr>
+      </w:pPr>
+      <w:r>
+        <w:rPr>
+          <w:sz w:val="24"/>
+        </w:rPr>
+        <w:t>Its purpose is to act as an augmented reality play space for children aged 8-13 with autism to help them during play.</w:t>
+      </w:r>
+      <w:r>
+        <w:rPr>
+          <w:sz w:val="24"/>
+        </w:rPr>
+        <w:br/>
+      </w:r>
       <w:bookmarkStart w:id="0" w:name="_GoBack"/>
       <w:bookmarkEnd w:id="0"/>
-      <w:r>
-        <w:rPr>
-          <w:sz w:val="28"/>
-          <w:u w:val="single"/>
-        </w:rPr>
-        <w:lastRenderedPageBreak/>
-        <w:t>Colour Scheme Slide</w:t>
-      </w:r>
     </w:p>
     <w:p>
       <w:pPr>
         <w:pStyle w:val="ListParagraph"/>
         <w:numPr>
           <w:ilvl w:val="0"/>
-          <w:numId w:val="1"/>
+          <w:numId w:val="12"/>
         </w:numPr>
-        <w:rPr>
-          <w:sz w:val="24"/>
-        </w:rPr>
-      </w:pPr>
-      <w:r>
-        <w:rPr>
-          <w:sz w:val="24"/>
-        </w:rPr>
-        <w:t xml:space="preserve">We have chosen a base colour scheme of </w:t>
-      </w:r>
-      <w:r>
-        <w:rPr>
-          <w:sz w:val="24"/>
-        </w:rPr>
-        <w:t xml:space="preserve">blue, yellow, green and red as the combination of these colours will result in a contrasting and distinct </w:t>
-      </w:r>
-      <w:r>
-        <w:rPr>
-          <w:sz w:val="24"/>
-        </w:rPr>
-        <w:t>style that is suitable for children.</w:t>
-      </w:r>
-    </w:p>
-    <w:p>
-      <w:pPr>
-        <w:pStyle w:val="ListParagraph"/>
-        <w:numPr>
-          <w:ilvl w:val="0"/>
-          <w:numId w:val="1"/>
-        </w:numPr>
-        <w:rPr>
-          <w:sz w:val="24"/>
-        </w:rPr>
-      </w:pPr>
-      <w:r>
-        <w:rPr>
-          <w:sz w:val="24"/>
-        </w:rPr>
-        <w:t>We have used light shades as it provides less strain on the eyes and is also non-threatening.</w:t>
-      </w:r>
-    </w:p>
-    <w:p>
-      <w:pPr>
-        <w:pStyle w:val="ListParagraph"/>
-        <w:numPr>
-          <w:ilvl w:val="0"/>
-          <w:numId w:val="1"/>
-        </w:numPr>
-        <w:rPr>
-          <w:sz w:val="24"/>
-        </w:rPr>
-      </w:pPr>
-      <w:r>
-        <w:rPr>
-          <w:sz w:val="24"/>
-        </w:rPr>
-        <w:t xml:space="preserve"> </w:t>
-      </w:r>
-      <w:r>
-        <w:rPr>
-          <w:sz w:val="24"/>
-        </w:rPr>
-        <w:t xml:space="preserve">We are using these colours consistently throughout the application, including on the physical game cards. </w:t>
+        <w:spacing w:after="120" w:line="240" w:lineRule="auto"/>
+        <w:rPr>
+          <w:b/>
+          <w:sz w:val="28"/>
+        </w:rPr>
+      </w:pPr>
+      <w:r>
+        <w:rPr>
+          <w:sz w:val="24"/>
+        </w:rPr>
+        <w:t>We have designed an application which is suitable for both augmented reality and our chosen user group, children with autism.</w:t>
       </w:r>
     </w:p>
     <w:sectPr>
+      <w:headerReference w:type="default" r:id="rId7"/>
       <w:pgSz w:w="11906" w:h="16838"/>
       <w:pgMar w:top="1440" w:right="1440" w:bottom="1440" w:left="1440" w:header="708" w:footer="708" w:gutter="0"/>
       <w:cols w:space="708"/>
@@ -472,9 +1821,194 @@
 </w:document>
 </file>
 
+<file path=word/endnotes.xml><?xml version="1.0" encoding="utf-8"?>
+<w:endnotes xmlns:wpc="http://schemas.microsoft.com/office/word/2010/wordprocessingCanvas" xmlns:cx="http://schemas.microsoft.com/office/drawing/2014/chartex" xmlns:cx1="http://schemas.microsoft.com/office/drawing/2015/9/8/chartex" xmlns:cx2="http://schemas.microsoft.com/office/drawing/2015/10/21/chartex" xmlns:cx3="http://schemas.microsoft.com/office/drawing/2016/5/9/chartex" xmlns:cx4="http://schemas.microsoft.com/office/drawing/2016/5/10/chartex" xmlns:cx5="http://schemas.microsoft.com/office/drawing/2016/5/11/chartex" xmlns:cx6="http://schemas.microsoft.com/office/drawing/2016/5/12/chartex" xmlns:cx7="http://schemas.microsoft.com/office/drawing/2016/5/13/chartex" xmlns:cx8="http://schemas.microsoft.com/office/drawing/2016/5/14/chartex" xmlns:mc="http://schemas.openxmlformats.org/markup-compatibility/2006" xmlns:aink="http://schemas.microsoft.com/office/drawing/2016/ink" xmlns:am3d="http://schemas.microsoft.com/office/drawing/2017/model3d" xmlns:o="urn:schemas-microsoft-com:office:office" xmlns:r="http://schemas.openxmlformats.org/officeDocument/2006/relationships" xmlns:m="http://schemas.openxmlformats.org/officeDocument/2006/math" xmlns:v="urn:schemas-microsoft-com:vml" xmlns:wp14="http://schemas.microsoft.com/office/word/2010/wordprocessingDrawing" xmlns:wp="http://schemas.openxmlformats.org/drawingml/2006/wordprocessingDrawing" xmlns:w10="urn:schemas-microsoft-com:office:word" xmlns:w="http://schemas.openxmlformats.org/wordprocessingml/2006/main" xmlns:w14="http://schemas.microsoft.com/office/word/2010/wordml" xmlns:w15="http://schemas.microsoft.com/office/word/2012/wordml" xmlns:w16cid="http://schemas.microsoft.com/office/word/2016/wordml/cid" xmlns:w16se="http://schemas.microsoft.com/office/word/2015/wordml/symex" xmlns:wpg="http://schemas.microsoft.com/office/word/2010/wordprocessingGroup" xmlns:wpi="http://schemas.microsoft.com/office/word/2010/wordprocessingInk" xmlns:wne="http://schemas.microsoft.com/office/word/2006/wordml" xmlns:wps="http://schemas.microsoft.com/office/word/2010/wordprocessingShape" mc:Ignorable="w14 w15 w16se w16cid wp14">
+  <w:endnote w:type="separator" w:id="-1">
+    <w:p>
+      <w:pPr>
+        <w:spacing w:after="0" w:line="240" w:lineRule="auto"/>
+      </w:pPr>
+      <w:r>
+        <w:separator/>
+      </w:r>
+    </w:p>
+  </w:endnote>
+  <w:endnote w:type="continuationSeparator" w:id="0">
+    <w:p>
+      <w:pPr>
+        <w:spacing w:after="0" w:line="240" w:lineRule="auto"/>
+      </w:pPr>
+      <w:r>
+        <w:continuationSeparator/>
+      </w:r>
+    </w:p>
+  </w:endnote>
+</w:endnotes>
+</file>
+
+<file path=word/footnotes.xml><?xml version="1.0" encoding="utf-8"?>
+<w:footnotes xmlns:wpc="http://schemas.microsoft.com/office/word/2010/wordprocessingCanvas" xmlns:cx="http://schemas.microsoft.com/office/drawing/2014/chartex" xmlns:cx1="http://schemas.microsoft.com/office/drawing/2015/9/8/chartex" xmlns:cx2="http://schemas.microsoft.com/office/drawing/2015/10/21/chartex" xmlns:cx3="http://schemas.microsoft.com/office/drawing/2016/5/9/chartex" xmlns:cx4="http://schemas.microsoft.com/office/drawing/2016/5/10/chartex" xmlns:cx5="http://schemas.microsoft.com/office/drawing/2016/5/11/chartex" xmlns:cx6="http://schemas.microsoft.com/office/drawing/2016/5/12/chartex" xmlns:cx7="http://schemas.microsoft.com/office/drawing/2016/5/13/chartex" xmlns:cx8="http://schemas.microsoft.com/office/drawing/2016/5/14/chartex" xmlns:mc="http://schemas.openxmlformats.org/markup-compatibility/2006" xmlns:aink="http://schemas.microsoft.com/office/drawing/2016/ink" xmlns:am3d="http://schemas.microsoft.com/office/drawing/2017/model3d" xmlns:o="urn:schemas-microsoft-com:office:office" xmlns:r="http://schemas.openxmlformats.org/officeDocument/2006/relationships" xmlns:m="http://schemas.openxmlformats.org/officeDocument/2006/math" xmlns:v="urn:schemas-microsoft-com:vml" xmlns:wp14="http://schemas.microsoft.com/office/word/2010/wordprocessingDrawing" xmlns:wp="http://schemas.openxmlformats.org/drawingml/2006/wordprocessingDrawing" xmlns:w10="urn:schemas-microsoft-com:office:word" xmlns:w="http://schemas.openxmlformats.org/wordprocessingml/2006/main" xmlns:w14="http://schemas.microsoft.com/office/word/2010/wordml" xmlns:w15="http://schemas.microsoft.com/office/word/2012/wordml" xmlns:w16cid="http://schemas.microsoft.com/office/word/2016/wordml/cid" xmlns:w16se="http://schemas.microsoft.com/office/word/2015/wordml/symex" xmlns:wpg="http://schemas.microsoft.com/office/word/2010/wordprocessingGroup" xmlns:wpi="http://schemas.microsoft.com/office/word/2010/wordprocessingInk" xmlns:wne="http://schemas.microsoft.com/office/word/2006/wordml" xmlns:wps="http://schemas.microsoft.com/office/word/2010/wordprocessingShape" mc:Ignorable="w14 w15 w16se w16cid wp14">
+  <w:footnote w:type="separator" w:id="-1">
+    <w:p>
+      <w:pPr>
+        <w:spacing w:after="0" w:line="240" w:lineRule="auto"/>
+      </w:pPr>
+      <w:r>
+        <w:separator/>
+      </w:r>
+    </w:p>
+  </w:footnote>
+  <w:footnote w:type="continuationSeparator" w:id="0">
+    <w:p>
+      <w:pPr>
+        <w:spacing w:after="0" w:line="240" w:lineRule="auto"/>
+      </w:pPr>
+      <w:r>
+        <w:continuationSeparator/>
+      </w:r>
+    </w:p>
+  </w:footnote>
+</w:footnotes>
+</file>
+
+<file path=word/header1.xml><?xml version="1.0" encoding="utf-8"?>
+<w:hdr xmlns:wpc="http://schemas.microsoft.com/office/word/2010/wordprocessingCanvas" xmlns:cx="http://schemas.microsoft.com/office/drawing/2014/chartex" xmlns:cx1="http://schemas.microsoft.com/office/drawing/2015/9/8/chartex" xmlns:cx2="http://schemas.microsoft.com/office/drawing/2015/10/21/chartex" xmlns:cx3="http://schemas.microsoft.com/office/drawing/2016/5/9/chartex" xmlns:cx4="http://schemas.microsoft.com/office/drawing/2016/5/10/chartex" xmlns:cx5="http://schemas.microsoft.com/office/drawing/2016/5/11/chartex" xmlns:cx6="http://schemas.microsoft.com/office/drawing/2016/5/12/chartex" xmlns:cx7="http://schemas.microsoft.com/office/drawing/2016/5/13/chartex" xmlns:cx8="http://schemas.microsoft.com/office/drawing/2016/5/14/chartex" xmlns:mc="http://schemas.openxmlformats.org/markup-compatibility/2006" xmlns:aink="http://schemas.microsoft.com/office/drawing/2016/ink" xmlns:am3d="http://schemas.microsoft.com/office/drawing/2017/model3d" xmlns:o="urn:schemas-microsoft-com:office:office" xmlns:r="http://schemas.openxmlformats.org/officeDocument/2006/relationships" xmlns:m="http://schemas.openxmlformats.org/officeDocument/2006/math" xmlns:v="urn:schemas-microsoft-com:vml" xmlns:wp14="http://schemas.microsoft.com/office/word/2010/wordprocessingDrawing" xmlns:wp="http://schemas.openxmlformats.org/drawingml/2006/wordprocessingDrawing" xmlns:w10="urn:schemas-microsoft-com:office:word" xmlns:w="http://schemas.openxmlformats.org/wordprocessingml/2006/main" xmlns:w14="http://schemas.microsoft.com/office/word/2010/wordml" xmlns:w15="http://schemas.microsoft.com/office/word/2012/wordml" xmlns:w16cid="http://schemas.microsoft.com/office/word/2016/wordml/cid" xmlns:w16se="http://schemas.microsoft.com/office/word/2015/wordml/symex" xmlns:wpg="http://schemas.microsoft.com/office/word/2010/wordprocessingGroup" xmlns:wpi="http://schemas.microsoft.com/office/word/2010/wordprocessingInk" xmlns:wne="http://schemas.microsoft.com/office/word/2006/wordml" xmlns:wps="http://schemas.microsoft.com/office/word/2010/wordprocessingShape" mc:Ignorable="w14 w15 w16se w16cid wp14">
+  <w:p>
+    <w:pPr>
+      <w:pStyle w:val="Header"/>
+      <w:jc w:val="center"/>
+    </w:pPr>
+    <w:r>
+      <w:t>Professional Skills</w:t>
+    </w:r>
+    <w:r>
+      <w:tab/>
+      <w:t>Augmented Reality Play Space</w:t>
+    </w:r>
+    <w:r>
+      <w:tab/>
+      <w:t>Team 1</w:t>
+    </w:r>
+  </w:p>
+</w:hdr>
+</file>
+
 <file path=word/numbering.xml><?xml version="1.0" encoding="utf-8"?>
 <w:numbering xmlns:wpc="http://schemas.microsoft.com/office/word/2010/wordprocessingCanvas" xmlns:cx="http://schemas.microsoft.com/office/drawing/2014/chartex" xmlns:cx1="http://schemas.microsoft.com/office/drawing/2015/9/8/chartex" xmlns:cx2="http://schemas.microsoft.com/office/drawing/2015/10/21/chartex" xmlns:cx3="http://schemas.microsoft.com/office/drawing/2016/5/9/chartex" xmlns:cx4="http://schemas.microsoft.com/office/drawing/2016/5/10/chartex" xmlns:cx5="http://schemas.microsoft.com/office/drawing/2016/5/11/chartex" xmlns:cx6="http://schemas.microsoft.com/office/drawing/2016/5/12/chartex" xmlns:cx7="http://schemas.microsoft.com/office/drawing/2016/5/13/chartex" xmlns:cx8="http://schemas.microsoft.com/office/drawing/2016/5/14/chartex" xmlns:mc="http://schemas.openxmlformats.org/markup-compatibility/2006" xmlns:aink="http://schemas.microsoft.com/office/drawing/2016/ink" xmlns:am3d="http://schemas.microsoft.com/office/drawing/2017/model3d" xmlns:o="urn:schemas-microsoft-com:office:office" xmlns:r="http://schemas.openxmlformats.org/officeDocument/2006/relationships" xmlns:m="http://schemas.openxmlformats.org/officeDocument/2006/math" xmlns:v="urn:schemas-microsoft-com:vml" xmlns:wp14="http://schemas.microsoft.com/office/word/2010/wordprocessingDrawing" xmlns:wp="http://schemas.openxmlformats.org/drawingml/2006/wordprocessingDrawing" xmlns:w10="urn:schemas-microsoft-com:office:word" xmlns:w="http://schemas.openxmlformats.org/wordprocessingml/2006/main" xmlns:w14="http://schemas.microsoft.com/office/word/2010/wordml" xmlns:w15="http://schemas.microsoft.com/office/word/2012/wordml" xmlns:w16cid="http://schemas.microsoft.com/office/word/2016/wordml/cid" xmlns:w16se="http://schemas.microsoft.com/office/word/2015/wordml/symex" xmlns:wpg="http://schemas.microsoft.com/office/word/2010/wordprocessingGroup" xmlns:wpi="http://schemas.microsoft.com/office/word/2010/wordprocessingInk" xmlns:wne="http://schemas.microsoft.com/office/word/2006/wordml" xmlns:wps="http://schemas.microsoft.com/office/word/2010/wordprocessingShape" mc:Ignorable="w14 w15 w16se w16cid wp14">
   <w:abstractNum w:abstractNumId="0" w15:restartNumberingAfterBreak="0">
+    <w:nsid w:val="076B5523"/>
+    <w:multiLevelType w:val="hybridMultilevel"/>
+    <w:tmpl w:val="CB806802"/>
+    <w:lvl w:ilvl="0" w:tplc="04090001">
+      <w:start w:val="1"/>
+      <w:numFmt w:val="bullet"/>
+      <w:lvlText w:val=""/>
+      <w:lvlJc w:val="left"/>
+      <w:pPr>
+        <w:ind w:left="720" w:hanging="360"/>
+      </w:pPr>
+      <w:rPr>
+        <w:rFonts w:ascii="Symbol" w:hAnsi="Symbol" w:hint="default"/>
+      </w:rPr>
+    </w:lvl>
+    <w:lvl w:ilvl="1" w:tplc="04090003" w:tentative="1">
+      <w:start w:val="1"/>
+      <w:numFmt w:val="bullet"/>
+      <w:lvlText w:val="o"/>
+      <w:lvlJc w:val="left"/>
+      <w:pPr>
+        <w:ind w:left="1440" w:hanging="360"/>
+      </w:pPr>
+      <w:rPr>
+        <w:rFonts w:ascii="Courier New" w:hAnsi="Courier New" w:cs="Courier New" w:hint="default"/>
+      </w:rPr>
+    </w:lvl>
+    <w:lvl w:ilvl="2" w:tplc="04090005" w:tentative="1">
+      <w:start w:val="1"/>
+      <w:numFmt w:val="bullet"/>
+      <w:lvlText w:val=""/>
+      <w:lvlJc w:val="left"/>
+      <w:pPr>
+        <w:ind w:left="2160" w:hanging="360"/>
+      </w:pPr>
+      <w:rPr>
+        <w:rFonts w:ascii="Wingdings" w:hAnsi="Wingdings" w:hint="default"/>
+      </w:rPr>
+    </w:lvl>
+    <w:lvl w:ilvl="3" w:tplc="04090001" w:tentative="1">
+      <w:start w:val="1"/>
+      <w:numFmt w:val="bullet"/>
+      <w:lvlText w:val=""/>
+      <w:lvlJc w:val="left"/>
+      <w:pPr>
+        <w:ind w:left="2880" w:hanging="360"/>
+      </w:pPr>
+      <w:rPr>
+        <w:rFonts w:ascii="Symbol" w:hAnsi="Symbol" w:hint="default"/>
+      </w:rPr>
+    </w:lvl>
+    <w:lvl w:ilvl="4" w:tplc="04090003" w:tentative="1">
+      <w:start w:val="1"/>
+      <w:numFmt w:val="bullet"/>
+      <w:lvlText w:val="o"/>
+      <w:lvlJc w:val="left"/>
+      <w:pPr>
+        <w:ind w:left="3600" w:hanging="360"/>
+      </w:pPr>
+      <w:rPr>
+        <w:rFonts w:ascii="Courier New" w:hAnsi="Courier New" w:cs="Courier New" w:hint="default"/>
+      </w:rPr>
+    </w:lvl>
+    <w:lvl w:ilvl="5" w:tplc="04090005" w:tentative="1">
+      <w:start w:val="1"/>
+      <w:numFmt w:val="bullet"/>
+      <w:lvlText w:val=""/>
+      <w:lvlJc w:val="left"/>
+      <w:pPr>
+        <w:ind w:left="4320" w:hanging="360"/>
+      </w:pPr>
+      <w:rPr>
+        <w:rFonts w:ascii="Wingdings" w:hAnsi="Wingdings" w:hint="default"/>
+      </w:rPr>
+    </w:lvl>
+    <w:lvl w:ilvl="6" w:tplc="04090001" w:tentative="1">
+      <w:start w:val="1"/>
+      <w:numFmt w:val="bullet"/>
+      <w:lvlText w:val=""/>
+      <w:lvlJc w:val="left"/>
+      <w:pPr>
+        <w:ind w:left="5040" w:hanging="360"/>
+      </w:pPr>
+      <w:rPr>
+        <w:rFonts w:ascii="Symbol" w:hAnsi="Symbol" w:hint="default"/>
+      </w:rPr>
+    </w:lvl>
+    <w:lvl w:ilvl="7" w:tplc="04090003" w:tentative="1">
+      <w:start w:val="1"/>
+      <w:numFmt w:val="bullet"/>
+      <w:lvlText w:val="o"/>
+      <w:lvlJc w:val="left"/>
+      <w:pPr>
+        <w:ind w:left="5760" w:hanging="360"/>
+      </w:pPr>
+      <w:rPr>
+        <w:rFonts w:ascii="Courier New" w:hAnsi="Courier New" w:cs="Courier New" w:hint="default"/>
+      </w:rPr>
+    </w:lvl>
+    <w:lvl w:ilvl="8" w:tplc="04090005" w:tentative="1">
+      <w:start w:val="1"/>
+      <w:numFmt w:val="bullet"/>
+      <w:lvlText w:val=""/>
+      <w:lvlJc w:val="left"/>
+      <w:pPr>
+        <w:ind w:left="6480" w:hanging="360"/>
+      </w:pPr>
+      <w:rPr>
+        <w:rFonts w:ascii="Wingdings" w:hAnsi="Wingdings" w:hint="default"/>
+      </w:rPr>
+    </w:lvl>
+  </w:abstractNum>
+  <w:abstractNum w:abstractNumId="1" w15:restartNumberingAfterBreak="0">
     <w:nsid w:val="12A4581B"/>
     <w:multiLevelType w:val="hybridMultilevel"/>
     <w:tmpl w:val="B34CFE88"/>
@@ -586,8 +2120,1171 @@
       </w:rPr>
     </w:lvl>
   </w:abstractNum>
+  <w:abstractNum w:abstractNumId="2" w15:restartNumberingAfterBreak="0">
+    <w:nsid w:val="16920416"/>
+    <w:multiLevelType w:val="hybridMultilevel"/>
+    <w:tmpl w:val="FE1AD820"/>
+    <w:lvl w:ilvl="0" w:tplc="04090001">
+      <w:start w:val="1"/>
+      <w:numFmt w:val="bullet"/>
+      <w:lvlText w:val=""/>
+      <w:lvlJc w:val="left"/>
+      <w:pPr>
+        <w:ind w:left="720" w:hanging="360"/>
+      </w:pPr>
+      <w:rPr>
+        <w:rFonts w:ascii="Symbol" w:hAnsi="Symbol" w:hint="default"/>
+      </w:rPr>
+    </w:lvl>
+    <w:lvl w:ilvl="1" w:tplc="04090003">
+      <w:start w:val="1"/>
+      <w:numFmt w:val="bullet"/>
+      <w:lvlText w:val="o"/>
+      <w:lvlJc w:val="left"/>
+      <w:pPr>
+        <w:ind w:left="1440" w:hanging="360"/>
+      </w:pPr>
+      <w:rPr>
+        <w:rFonts w:ascii="Courier New" w:hAnsi="Courier New" w:cs="Courier New" w:hint="default"/>
+      </w:rPr>
+    </w:lvl>
+    <w:lvl w:ilvl="2" w:tplc="04090005" w:tentative="1">
+      <w:start w:val="1"/>
+      <w:numFmt w:val="bullet"/>
+      <w:lvlText w:val=""/>
+      <w:lvlJc w:val="left"/>
+      <w:pPr>
+        <w:ind w:left="2160" w:hanging="360"/>
+      </w:pPr>
+      <w:rPr>
+        <w:rFonts w:ascii="Wingdings" w:hAnsi="Wingdings" w:hint="default"/>
+      </w:rPr>
+    </w:lvl>
+    <w:lvl w:ilvl="3" w:tplc="04090001" w:tentative="1">
+      <w:start w:val="1"/>
+      <w:numFmt w:val="bullet"/>
+      <w:lvlText w:val=""/>
+      <w:lvlJc w:val="left"/>
+      <w:pPr>
+        <w:ind w:left="2880" w:hanging="360"/>
+      </w:pPr>
+      <w:rPr>
+        <w:rFonts w:ascii="Symbol" w:hAnsi="Symbol" w:hint="default"/>
+      </w:rPr>
+    </w:lvl>
+    <w:lvl w:ilvl="4" w:tplc="04090003" w:tentative="1">
+      <w:start w:val="1"/>
+      <w:numFmt w:val="bullet"/>
+      <w:lvlText w:val="o"/>
+      <w:lvlJc w:val="left"/>
+      <w:pPr>
+        <w:ind w:left="3600" w:hanging="360"/>
+      </w:pPr>
+      <w:rPr>
+        <w:rFonts w:ascii="Courier New" w:hAnsi="Courier New" w:cs="Courier New" w:hint="default"/>
+      </w:rPr>
+    </w:lvl>
+    <w:lvl w:ilvl="5" w:tplc="04090005" w:tentative="1">
+      <w:start w:val="1"/>
+      <w:numFmt w:val="bullet"/>
+      <w:lvlText w:val=""/>
+      <w:lvlJc w:val="left"/>
+      <w:pPr>
+        <w:ind w:left="4320" w:hanging="360"/>
+      </w:pPr>
+      <w:rPr>
+        <w:rFonts w:ascii="Wingdings" w:hAnsi="Wingdings" w:hint="default"/>
+      </w:rPr>
+    </w:lvl>
+    <w:lvl w:ilvl="6" w:tplc="04090001" w:tentative="1">
+      <w:start w:val="1"/>
+      <w:numFmt w:val="bullet"/>
+      <w:lvlText w:val=""/>
+      <w:lvlJc w:val="left"/>
+      <w:pPr>
+        <w:ind w:left="5040" w:hanging="360"/>
+      </w:pPr>
+      <w:rPr>
+        <w:rFonts w:ascii="Symbol" w:hAnsi="Symbol" w:hint="default"/>
+      </w:rPr>
+    </w:lvl>
+    <w:lvl w:ilvl="7" w:tplc="04090003" w:tentative="1">
+      <w:start w:val="1"/>
+      <w:numFmt w:val="bullet"/>
+      <w:lvlText w:val="o"/>
+      <w:lvlJc w:val="left"/>
+      <w:pPr>
+        <w:ind w:left="5760" w:hanging="360"/>
+      </w:pPr>
+      <w:rPr>
+        <w:rFonts w:ascii="Courier New" w:hAnsi="Courier New" w:cs="Courier New" w:hint="default"/>
+      </w:rPr>
+    </w:lvl>
+    <w:lvl w:ilvl="8" w:tplc="04090005" w:tentative="1">
+      <w:start w:val="1"/>
+      <w:numFmt w:val="bullet"/>
+      <w:lvlText w:val=""/>
+      <w:lvlJc w:val="left"/>
+      <w:pPr>
+        <w:ind w:left="6480" w:hanging="360"/>
+      </w:pPr>
+      <w:rPr>
+        <w:rFonts w:ascii="Wingdings" w:hAnsi="Wingdings" w:hint="default"/>
+      </w:rPr>
+    </w:lvl>
+  </w:abstractNum>
+  <w:abstractNum w:abstractNumId="3" w15:restartNumberingAfterBreak="0">
+    <w:nsid w:val="235063BB"/>
+    <w:multiLevelType w:val="hybridMultilevel"/>
+    <w:tmpl w:val="9D36C806"/>
+    <w:lvl w:ilvl="0" w:tplc="04090001">
+      <w:start w:val="1"/>
+      <w:numFmt w:val="bullet"/>
+      <w:lvlText w:val=""/>
+      <w:lvlJc w:val="left"/>
+      <w:pPr>
+        <w:ind w:left="1080" w:hanging="360"/>
+      </w:pPr>
+      <w:rPr>
+        <w:rFonts w:ascii="Symbol" w:hAnsi="Symbol" w:hint="default"/>
+      </w:rPr>
+    </w:lvl>
+    <w:lvl w:ilvl="1" w:tplc="04090003" w:tentative="1">
+      <w:start w:val="1"/>
+      <w:numFmt w:val="bullet"/>
+      <w:lvlText w:val="o"/>
+      <w:lvlJc w:val="left"/>
+      <w:pPr>
+        <w:ind w:left="1800" w:hanging="360"/>
+      </w:pPr>
+      <w:rPr>
+        <w:rFonts w:ascii="Courier New" w:hAnsi="Courier New" w:cs="Courier New" w:hint="default"/>
+      </w:rPr>
+    </w:lvl>
+    <w:lvl w:ilvl="2" w:tplc="04090005" w:tentative="1">
+      <w:start w:val="1"/>
+      <w:numFmt w:val="bullet"/>
+      <w:lvlText w:val=""/>
+      <w:lvlJc w:val="left"/>
+      <w:pPr>
+        <w:ind w:left="2520" w:hanging="360"/>
+      </w:pPr>
+      <w:rPr>
+        <w:rFonts w:ascii="Wingdings" w:hAnsi="Wingdings" w:hint="default"/>
+      </w:rPr>
+    </w:lvl>
+    <w:lvl w:ilvl="3" w:tplc="04090001" w:tentative="1">
+      <w:start w:val="1"/>
+      <w:numFmt w:val="bullet"/>
+      <w:lvlText w:val=""/>
+      <w:lvlJc w:val="left"/>
+      <w:pPr>
+        <w:ind w:left="3240" w:hanging="360"/>
+      </w:pPr>
+      <w:rPr>
+        <w:rFonts w:ascii="Symbol" w:hAnsi="Symbol" w:hint="default"/>
+      </w:rPr>
+    </w:lvl>
+    <w:lvl w:ilvl="4" w:tplc="04090003" w:tentative="1">
+      <w:start w:val="1"/>
+      <w:numFmt w:val="bullet"/>
+      <w:lvlText w:val="o"/>
+      <w:lvlJc w:val="left"/>
+      <w:pPr>
+        <w:ind w:left="3960" w:hanging="360"/>
+      </w:pPr>
+      <w:rPr>
+        <w:rFonts w:ascii="Courier New" w:hAnsi="Courier New" w:cs="Courier New" w:hint="default"/>
+      </w:rPr>
+    </w:lvl>
+    <w:lvl w:ilvl="5" w:tplc="04090005" w:tentative="1">
+      <w:start w:val="1"/>
+      <w:numFmt w:val="bullet"/>
+      <w:lvlText w:val=""/>
+      <w:lvlJc w:val="left"/>
+      <w:pPr>
+        <w:ind w:left="4680" w:hanging="360"/>
+      </w:pPr>
+      <w:rPr>
+        <w:rFonts w:ascii="Wingdings" w:hAnsi="Wingdings" w:hint="default"/>
+      </w:rPr>
+    </w:lvl>
+    <w:lvl w:ilvl="6" w:tplc="04090001" w:tentative="1">
+      <w:start w:val="1"/>
+      <w:numFmt w:val="bullet"/>
+      <w:lvlText w:val=""/>
+      <w:lvlJc w:val="left"/>
+      <w:pPr>
+        <w:ind w:left="5400" w:hanging="360"/>
+      </w:pPr>
+      <w:rPr>
+        <w:rFonts w:ascii="Symbol" w:hAnsi="Symbol" w:hint="default"/>
+      </w:rPr>
+    </w:lvl>
+    <w:lvl w:ilvl="7" w:tplc="04090003" w:tentative="1">
+      <w:start w:val="1"/>
+      <w:numFmt w:val="bullet"/>
+      <w:lvlText w:val="o"/>
+      <w:lvlJc w:val="left"/>
+      <w:pPr>
+        <w:ind w:left="6120" w:hanging="360"/>
+      </w:pPr>
+      <w:rPr>
+        <w:rFonts w:ascii="Courier New" w:hAnsi="Courier New" w:cs="Courier New" w:hint="default"/>
+      </w:rPr>
+    </w:lvl>
+    <w:lvl w:ilvl="8" w:tplc="04090005" w:tentative="1">
+      <w:start w:val="1"/>
+      <w:numFmt w:val="bullet"/>
+      <w:lvlText w:val=""/>
+      <w:lvlJc w:val="left"/>
+      <w:pPr>
+        <w:ind w:left="6840" w:hanging="360"/>
+      </w:pPr>
+      <w:rPr>
+        <w:rFonts w:ascii="Wingdings" w:hAnsi="Wingdings" w:hint="default"/>
+      </w:rPr>
+    </w:lvl>
+  </w:abstractNum>
+  <w:abstractNum w:abstractNumId="4" w15:restartNumberingAfterBreak="0">
+    <w:nsid w:val="26F429C4"/>
+    <w:multiLevelType w:val="hybridMultilevel"/>
+    <w:tmpl w:val="FE3028BC"/>
+    <w:lvl w:ilvl="0" w:tplc="04090001">
+      <w:start w:val="1"/>
+      <w:numFmt w:val="bullet"/>
+      <w:lvlText w:val=""/>
+      <w:lvlJc w:val="left"/>
+      <w:pPr>
+        <w:ind w:left="360" w:hanging="360"/>
+      </w:pPr>
+      <w:rPr>
+        <w:rFonts w:ascii="Symbol" w:hAnsi="Symbol" w:hint="default"/>
+      </w:rPr>
+    </w:lvl>
+    <w:lvl w:ilvl="1" w:tplc="04090003" w:tentative="1">
+      <w:start w:val="1"/>
+      <w:numFmt w:val="bullet"/>
+      <w:lvlText w:val="o"/>
+      <w:lvlJc w:val="left"/>
+      <w:pPr>
+        <w:ind w:left="1080" w:hanging="360"/>
+      </w:pPr>
+      <w:rPr>
+        <w:rFonts w:ascii="Courier New" w:hAnsi="Courier New" w:cs="Courier New" w:hint="default"/>
+      </w:rPr>
+    </w:lvl>
+    <w:lvl w:ilvl="2" w:tplc="04090005" w:tentative="1">
+      <w:start w:val="1"/>
+      <w:numFmt w:val="bullet"/>
+      <w:lvlText w:val=""/>
+      <w:lvlJc w:val="left"/>
+      <w:pPr>
+        <w:ind w:left="1800" w:hanging="360"/>
+      </w:pPr>
+      <w:rPr>
+        <w:rFonts w:ascii="Wingdings" w:hAnsi="Wingdings" w:hint="default"/>
+      </w:rPr>
+    </w:lvl>
+    <w:lvl w:ilvl="3" w:tplc="04090001" w:tentative="1">
+      <w:start w:val="1"/>
+      <w:numFmt w:val="bullet"/>
+      <w:lvlText w:val=""/>
+      <w:lvlJc w:val="left"/>
+      <w:pPr>
+        <w:ind w:left="2520" w:hanging="360"/>
+      </w:pPr>
+      <w:rPr>
+        <w:rFonts w:ascii="Symbol" w:hAnsi="Symbol" w:hint="default"/>
+      </w:rPr>
+    </w:lvl>
+    <w:lvl w:ilvl="4" w:tplc="04090003" w:tentative="1">
+      <w:start w:val="1"/>
+      <w:numFmt w:val="bullet"/>
+      <w:lvlText w:val="o"/>
+      <w:lvlJc w:val="left"/>
+      <w:pPr>
+        <w:ind w:left="3240" w:hanging="360"/>
+      </w:pPr>
+      <w:rPr>
+        <w:rFonts w:ascii="Courier New" w:hAnsi="Courier New" w:cs="Courier New" w:hint="default"/>
+      </w:rPr>
+    </w:lvl>
+    <w:lvl w:ilvl="5" w:tplc="04090005" w:tentative="1">
+      <w:start w:val="1"/>
+      <w:numFmt w:val="bullet"/>
+      <w:lvlText w:val=""/>
+      <w:lvlJc w:val="left"/>
+      <w:pPr>
+        <w:ind w:left="3960" w:hanging="360"/>
+      </w:pPr>
+      <w:rPr>
+        <w:rFonts w:ascii="Wingdings" w:hAnsi="Wingdings" w:hint="default"/>
+      </w:rPr>
+    </w:lvl>
+    <w:lvl w:ilvl="6" w:tplc="04090001" w:tentative="1">
+      <w:start w:val="1"/>
+      <w:numFmt w:val="bullet"/>
+      <w:lvlText w:val=""/>
+      <w:lvlJc w:val="left"/>
+      <w:pPr>
+        <w:ind w:left="4680" w:hanging="360"/>
+      </w:pPr>
+      <w:rPr>
+        <w:rFonts w:ascii="Symbol" w:hAnsi="Symbol" w:hint="default"/>
+      </w:rPr>
+    </w:lvl>
+    <w:lvl w:ilvl="7" w:tplc="04090003" w:tentative="1">
+      <w:start w:val="1"/>
+      <w:numFmt w:val="bullet"/>
+      <w:lvlText w:val="o"/>
+      <w:lvlJc w:val="left"/>
+      <w:pPr>
+        <w:ind w:left="5400" w:hanging="360"/>
+      </w:pPr>
+      <w:rPr>
+        <w:rFonts w:ascii="Courier New" w:hAnsi="Courier New" w:cs="Courier New" w:hint="default"/>
+      </w:rPr>
+    </w:lvl>
+    <w:lvl w:ilvl="8" w:tplc="04090005" w:tentative="1">
+      <w:start w:val="1"/>
+      <w:numFmt w:val="bullet"/>
+      <w:lvlText w:val=""/>
+      <w:lvlJc w:val="left"/>
+      <w:pPr>
+        <w:ind w:left="6120" w:hanging="360"/>
+      </w:pPr>
+      <w:rPr>
+        <w:rFonts w:ascii="Wingdings" w:hAnsi="Wingdings" w:hint="default"/>
+      </w:rPr>
+    </w:lvl>
+  </w:abstractNum>
+  <w:abstractNum w:abstractNumId="5" w15:restartNumberingAfterBreak="0">
+    <w:nsid w:val="2F90649B"/>
+    <w:multiLevelType w:val="hybridMultilevel"/>
+    <w:tmpl w:val="D7740D88"/>
+    <w:lvl w:ilvl="0" w:tplc="04090001">
+      <w:start w:val="1"/>
+      <w:numFmt w:val="bullet"/>
+      <w:lvlText w:val=""/>
+      <w:lvlJc w:val="left"/>
+      <w:pPr>
+        <w:ind w:left="360" w:hanging="360"/>
+      </w:pPr>
+      <w:rPr>
+        <w:rFonts w:ascii="Symbol" w:hAnsi="Symbol" w:hint="default"/>
+      </w:rPr>
+    </w:lvl>
+    <w:lvl w:ilvl="1" w:tplc="08090003">
+      <w:start w:val="1"/>
+      <w:numFmt w:val="bullet"/>
+      <w:lvlText w:val="o"/>
+      <w:lvlJc w:val="left"/>
+      <w:pPr>
+        <w:ind w:left="1080" w:hanging="360"/>
+      </w:pPr>
+      <w:rPr>
+        <w:rFonts w:ascii="Courier New" w:hAnsi="Courier New" w:cs="Courier New" w:hint="default"/>
+      </w:rPr>
+    </w:lvl>
+    <w:lvl w:ilvl="2" w:tplc="08090005">
+      <w:start w:val="1"/>
+      <w:numFmt w:val="bullet"/>
+      <w:lvlText w:val=""/>
+      <w:lvlJc w:val="left"/>
+      <w:pPr>
+        <w:ind w:left="1800" w:hanging="360"/>
+      </w:pPr>
+      <w:rPr>
+        <w:rFonts w:ascii="Wingdings" w:hAnsi="Wingdings" w:hint="default"/>
+      </w:rPr>
+    </w:lvl>
+    <w:lvl w:ilvl="3" w:tplc="08090001">
+      <w:start w:val="1"/>
+      <w:numFmt w:val="bullet"/>
+      <w:lvlText w:val=""/>
+      <w:lvlJc w:val="left"/>
+      <w:pPr>
+        <w:ind w:left="2520" w:hanging="360"/>
+      </w:pPr>
+      <w:rPr>
+        <w:rFonts w:ascii="Symbol" w:hAnsi="Symbol" w:hint="default"/>
+      </w:rPr>
+    </w:lvl>
+    <w:lvl w:ilvl="4" w:tplc="08090003">
+      <w:start w:val="1"/>
+      <w:numFmt w:val="bullet"/>
+      <w:lvlText w:val="o"/>
+      <w:lvlJc w:val="left"/>
+      <w:pPr>
+        <w:ind w:left="3240" w:hanging="360"/>
+      </w:pPr>
+      <w:rPr>
+        <w:rFonts w:ascii="Courier New" w:hAnsi="Courier New" w:cs="Courier New" w:hint="default"/>
+      </w:rPr>
+    </w:lvl>
+    <w:lvl w:ilvl="5" w:tplc="08090005">
+      <w:start w:val="1"/>
+      <w:numFmt w:val="bullet"/>
+      <w:lvlText w:val=""/>
+      <w:lvlJc w:val="left"/>
+      <w:pPr>
+        <w:ind w:left="3960" w:hanging="360"/>
+      </w:pPr>
+      <w:rPr>
+        <w:rFonts w:ascii="Wingdings" w:hAnsi="Wingdings" w:hint="default"/>
+      </w:rPr>
+    </w:lvl>
+    <w:lvl w:ilvl="6" w:tplc="08090001">
+      <w:start w:val="1"/>
+      <w:numFmt w:val="bullet"/>
+      <w:lvlText w:val=""/>
+      <w:lvlJc w:val="left"/>
+      <w:pPr>
+        <w:ind w:left="4680" w:hanging="360"/>
+      </w:pPr>
+      <w:rPr>
+        <w:rFonts w:ascii="Symbol" w:hAnsi="Symbol" w:hint="default"/>
+      </w:rPr>
+    </w:lvl>
+    <w:lvl w:ilvl="7" w:tplc="08090003">
+      <w:start w:val="1"/>
+      <w:numFmt w:val="bullet"/>
+      <w:lvlText w:val="o"/>
+      <w:lvlJc w:val="left"/>
+      <w:pPr>
+        <w:ind w:left="5400" w:hanging="360"/>
+      </w:pPr>
+      <w:rPr>
+        <w:rFonts w:ascii="Courier New" w:hAnsi="Courier New" w:cs="Courier New" w:hint="default"/>
+      </w:rPr>
+    </w:lvl>
+    <w:lvl w:ilvl="8" w:tplc="08090005">
+      <w:start w:val="1"/>
+      <w:numFmt w:val="bullet"/>
+      <w:lvlText w:val=""/>
+      <w:lvlJc w:val="left"/>
+      <w:pPr>
+        <w:ind w:left="6120" w:hanging="360"/>
+      </w:pPr>
+      <w:rPr>
+        <w:rFonts w:ascii="Wingdings" w:hAnsi="Wingdings" w:hint="default"/>
+      </w:rPr>
+    </w:lvl>
+  </w:abstractNum>
+  <w:abstractNum w:abstractNumId="6" w15:restartNumberingAfterBreak="0">
+    <w:nsid w:val="32F47F2A"/>
+    <w:multiLevelType w:val="hybridMultilevel"/>
+    <w:tmpl w:val="960CBB10"/>
+    <w:lvl w:ilvl="0" w:tplc="04090001">
+      <w:start w:val="1"/>
+      <w:numFmt w:val="bullet"/>
+      <w:lvlText w:val=""/>
+      <w:lvlJc w:val="left"/>
+      <w:pPr>
+        <w:ind w:left="360" w:hanging="360"/>
+      </w:pPr>
+      <w:rPr>
+        <w:rFonts w:ascii="Symbol" w:hAnsi="Symbol" w:hint="default"/>
+      </w:rPr>
+    </w:lvl>
+    <w:lvl w:ilvl="1" w:tplc="04090003" w:tentative="1">
+      <w:start w:val="1"/>
+      <w:numFmt w:val="bullet"/>
+      <w:lvlText w:val="o"/>
+      <w:lvlJc w:val="left"/>
+      <w:pPr>
+        <w:ind w:left="1080" w:hanging="360"/>
+      </w:pPr>
+      <w:rPr>
+        <w:rFonts w:ascii="Courier New" w:hAnsi="Courier New" w:cs="Courier New" w:hint="default"/>
+      </w:rPr>
+    </w:lvl>
+    <w:lvl w:ilvl="2" w:tplc="04090005" w:tentative="1">
+      <w:start w:val="1"/>
+      <w:numFmt w:val="bullet"/>
+      <w:lvlText w:val=""/>
+      <w:lvlJc w:val="left"/>
+      <w:pPr>
+        <w:ind w:left="1800" w:hanging="360"/>
+      </w:pPr>
+      <w:rPr>
+        <w:rFonts w:ascii="Wingdings" w:hAnsi="Wingdings" w:hint="default"/>
+      </w:rPr>
+    </w:lvl>
+    <w:lvl w:ilvl="3" w:tplc="04090001" w:tentative="1">
+      <w:start w:val="1"/>
+      <w:numFmt w:val="bullet"/>
+      <w:lvlText w:val=""/>
+      <w:lvlJc w:val="left"/>
+      <w:pPr>
+        <w:ind w:left="2520" w:hanging="360"/>
+      </w:pPr>
+      <w:rPr>
+        <w:rFonts w:ascii="Symbol" w:hAnsi="Symbol" w:hint="default"/>
+      </w:rPr>
+    </w:lvl>
+    <w:lvl w:ilvl="4" w:tplc="04090003" w:tentative="1">
+      <w:start w:val="1"/>
+      <w:numFmt w:val="bullet"/>
+      <w:lvlText w:val="o"/>
+      <w:lvlJc w:val="left"/>
+      <w:pPr>
+        <w:ind w:left="3240" w:hanging="360"/>
+      </w:pPr>
+      <w:rPr>
+        <w:rFonts w:ascii="Courier New" w:hAnsi="Courier New" w:cs="Courier New" w:hint="default"/>
+      </w:rPr>
+    </w:lvl>
+    <w:lvl w:ilvl="5" w:tplc="04090005" w:tentative="1">
+      <w:start w:val="1"/>
+      <w:numFmt w:val="bullet"/>
+      <w:lvlText w:val=""/>
+      <w:lvlJc w:val="left"/>
+      <w:pPr>
+        <w:ind w:left="3960" w:hanging="360"/>
+      </w:pPr>
+      <w:rPr>
+        <w:rFonts w:ascii="Wingdings" w:hAnsi="Wingdings" w:hint="default"/>
+      </w:rPr>
+    </w:lvl>
+    <w:lvl w:ilvl="6" w:tplc="04090001" w:tentative="1">
+      <w:start w:val="1"/>
+      <w:numFmt w:val="bullet"/>
+      <w:lvlText w:val=""/>
+      <w:lvlJc w:val="left"/>
+      <w:pPr>
+        <w:ind w:left="4680" w:hanging="360"/>
+      </w:pPr>
+      <w:rPr>
+        <w:rFonts w:ascii="Symbol" w:hAnsi="Symbol" w:hint="default"/>
+      </w:rPr>
+    </w:lvl>
+    <w:lvl w:ilvl="7" w:tplc="04090003" w:tentative="1">
+      <w:start w:val="1"/>
+      <w:numFmt w:val="bullet"/>
+      <w:lvlText w:val="o"/>
+      <w:lvlJc w:val="left"/>
+      <w:pPr>
+        <w:ind w:left="5400" w:hanging="360"/>
+      </w:pPr>
+      <w:rPr>
+        <w:rFonts w:ascii="Courier New" w:hAnsi="Courier New" w:cs="Courier New" w:hint="default"/>
+      </w:rPr>
+    </w:lvl>
+    <w:lvl w:ilvl="8" w:tplc="04090005" w:tentative="1">
+      <w:start w:val="1"/>
+      <w:numFmt w:val="bullet"/>
+      <w:lvlText w:val=""/>
+      <w:lvlJc w:val="left"/>
+      <w:pPr>
+        <w:ind w:left="6120" w:hanging="360"/>
+      </w:pPr>
+      <w:rPr>
+        <w:rFonts w:ascii="Wingdings" w:hAnsi="Wingdings" w:hint="default"/>
+      </w:rPr>
+    </w:lvl>
+  </w:abstractNum>
+  <w:abstractNum w:abstractNumId="7" w15:restartNumberingAfterBreak="0">
+    <w:nsid w:val="37601660"/>
+    <w:multiLevelType w:val="hybridMultilevel"/>
+    <w:tmpl w:val="2E0C0468"/>
+    <w:lvl w:ilvl="0" w:tplc="04090001">
+      <w:start w:val="1"/>
+      <w:numFmt w:val="bullet"/>
+      <w:lvlText w:val=""/>
+      <w:lvlJc w:val="left"/>
+      <w:pPr>
+        <w:ind w:left="360" w:hanging="360"/>
+      </w:pPr>
+      <w:rPr>
+        <w:rFonts w:ascii="Symbol" w:hAnsi="Symbol" w:hint="default"/>
+      </w:rPr>
+    </w:lvl>
+    <w:lvl w:ilvl="1" w:tplc="04090003" w:tentative="1">
+      <w:start w:val="1"/>
+      <w:numFmt w:val="bullet"/>
+      <w:lvlText w:val="o"/>
+      <w:lvlJc w:val="left"/>
+      <w:pPr>
+        <w:ind w:left="1080" w:hanging="360"/>
+      </w:pPr>
+      <w:rPr>
+        <w:rFonts w:ascii="Courier New" w:hAnsi="Courier New" w:cs="Courier New" w:hint="default"/>
+      </w:rPr>
+    </w:lvl>
+    <w:lvl w:ilvl="2" w:tplc="04090005" w:tentative="1">
+      <w:start w:val="1"/>
+      <w:numFmt w:val="bullet"/>
+      <w:lvlText w:val=""/>
+      <w:lvlJc w:val="left"/>
+      <w:pPr>
+        <w:ind w:left="1800" w:hanging="360"/>
+      </w:pPr>
+      <w:rPr>
+        <w:rFonts w:ascii="Wingdings" w:hAnsi="Wingdings" w:hint="default"/>
+      </w:rPr>
+    </w:lvl>
+    <w:lvl w:ilvl="3" w:tplc="04090001" w:tentative="1">
+      <w:start w:val="1"/>
+      <w:numFmt w:val="bullet"/>
+      <w:lvlText w:val=""/>
+      <w:lvlJc w:val="left"/>
+      <w:pPr>
+        <w:ind w:left="2520" w:hanging="360"/>
+      </w:pPr>
+      <w:rPr>
+        <w:rFonts w:ascii="Symbol" w:hAnsi="Symbol" w:hint="default"/>
+      </w:rPr>
+    </w:lvl>
+    <w:lvl w:ilvl="4" w:tplc="04090003" w:tentative="1">
+      <w:start w:val="1"/>
+      <w:numFmt w:val="bullet"/>
+      <w:lvlText w:val="o"/>
+      <w:lvlJc w:val="left"/>
+      <w:pPr>
+        <w:ind w:left="3240" w:hanging="360"/>
+      </w:pPr>
+      <w:rPr>
+        <w:rFonts w:ascii="Courier New" w:hAnsi="Courier New" w:cs="Courier New" w:hint="default"/>
+      </w:rPr>
+    </w:lvl>
+    <w:lvl w:ilvl="5" w:tplc="04090005" w:tentative="1">
+      <w:start w:val="1"/>
+      <w:numFmt w:val="bullet"/>
+      <w:lvlText w:val=""/>
+      <w:lvlJc w:val="left"/>
+      <w:pPr>
+        <w:ind w:left="3960" w:hanging="360"/>
+      </w:pPr>
+      <w:rPr>
+        <w:rFonts w:ascii="Wingdings" w:hAnsi="Wingdings" w:hint="default"/>
+      </w:rPr>
+    </w:lvl>
+    <w:lvl w:ilvl="6" w:tplc="04090001" w:tentative="1">
+      <w:start w:val="1"/>
+      <w:numFmt w:val="bullet"/>
+      <w:lvlText w:val=""/>
+      <w:lvlJc w:val="left"/>
+      <w:pPr>
+        <w:ind w:left="4680" w:hanging="360"/>
+      </w:pPr>
+      <w:rPr>
+        <w:rFonts w:ascii="Symbol" w:hAnsi="Symbol" w:hint="default"/>
+      </w:rPr>
+    </w:lvl>
+    <w:lvl w:ilvl="7" w:tplc="04090003" w:tentative="1">
+      <w:start w:val="1"/>
+      <w:numFmt w:val="bullet"/>
+      <w:lvlText w:val="o"/>
+      <w:lvlJc w:val="left"/>
+      <w:pPr>
+        <w:ind w:left="5400" w:hanging="360"/>
+      </w:pPr>
+      <w:rPr>
+        <w:rFonts w:ascii="Courier New" w:hAnsi="Courier New" w:cs="Courier New" w:hint="default"/>
+      </w:rPr>
+    </w:lvl>
+    <w:lvl w:ilvl="8" w:tplc="04090005" w:tentative="1">
+      <w:start w:val="1"/>
+      <w:numFmt w:val="bullet"/>
+      <w:lvlText w:val=""/>
+      <w:lvlJc w:val="left"/>
+      <w:pPr>
+        <w:ind w:left="6120" w:hanging="360"/>
+      </w:pPr>
+      <w:rPr>
+        <w:rFonts w:ascii="Wingdings" w:hAnsi="Wingdings" w:hint="default"/>
+      </w:rPr>
+    </w:lvl>
+  </w:abstractNum>
+  <w:abstractNum w:abstractNumId="8" w15:restartNumberingAfterBreak="0">
+    <w:nsid w:val="3E8D75F3"/>
+    <w:multiLevelType w:val="hybridMultilevel"/>
+    <w:tmpl w:val="73563592"/>
+    <w:lvl w:ilvl="0" w:tplc="04090001">
+      <w:start w:val="1"/>
+      <w:numFmt w:val="bullet"/>
+      <w:lvlText w:val=""/>
+      <w:lvlJc w:val="left"/>
+      <w:pPr>
+        <w:ind w:left="360" w:hanging="360"/>
+      </w:pPr>
+      <w:rPr>
+        <w:rFonts w:ascii="Symbol" w:hAnsi="Symbol" w:hint="default"/>
+      </w:rPr>
+    </w:lvl>
+    <w:lvl w:ilvl="1" w:tplc="04090003" w:tentative="1">
+      <w:start w:val="1"/>
+      <w:numFmt w:val="bullet"/>
+      <w:lvlText w:val="o"/>
+      <w:lvlJc w:val="left"/>
+      <w:pPr>
+        <w:ind w:left="1080" w:hanging="360"/>
+      </w:pPr>
+      <w:rPr>
+        <w:rFonts w:ascii="Courier New" w:hAnsi="Courier New" w:cs="Courier New" w:hint="default"/>
+      </w:rPr>
+    </w:lvl>
+    <w:lvl w:ilvl="2" w:tplc="04090005" w:tentative="1">
+      <w:start w:val="1"/>
+      <w:numFmt w:val="bullet"/>
+      <w:lvlText w:val=""/>
+      <w:lvlJc w:val="left"/>
+      <w:pPr>
+        <w:ind w:left="1800" w:hanging="360"/>
+      </w:pPr>
+      <w:rPr>
+        <w:rFonts w:ascii="Wingdings" w:hAnsi="Wingdings" w:hint="default"/>
+      </w:rPr>
+    </w:lvl>
+    <w:lvl w:ilvl="3" w:tplc="04090001" w:tentative="1">
+      <w:start w:val="1"/>
+      <w:numFmt w:val="bullet"/>
+      <w:lvlText w:val=""/>
+      <w:lvlJc w:val="left"/>
+      <w:pPr>
+        <w:ind w:left="2520" w:hanging="360"/>
+      </w:pPr>
+      <w:rPr>
+        <w:rFonts w:ascii="Symbol" w:hAnsi="Symbol" w:hint="default"/>
+      </w:rPr>
+    </w:lvl>
+    <w:lvl w:ilvl="4" w:tplc="04090003" w:tentative="1">
+      <w:start w:val="1"/>
+      <w:numFmt w:val="bullet"/>
+      <w:lvlText w:val="o"/>
+      <w:lvlJc w:val="left"/>
+      <w:pPr>
+        <w:ind w:left="3240" w:hanging="360"/>
+      </w:pPr>
+      <w:rPr>
+        <w:rFonts w:ascii="Courier New" w:hAnsi="Courier New" w:cs="Courier New" w:hint="default"/>
+      </w:rPr>
+    </w:lvl>
+    <w:lvl w:ilvl="5" w:tplc="04090005" w:tentative="1">
+      <w:start w:val="1"/>
+      <w:numFmt w:val="bullet"/>
+      <w:lvlText w:val=""/>
+      <w:lvlJc w:val="left"/>
+      <w:pPr>
+        <w:ind w:left="3960" w:hanging="360"/>
+      </w:pPr>
+      <w:rPr>
+        <w:rFonts w:ascii="Wingdings" w:hAnsi="Wingdings" w:hint="default"/>
+      </w:rPr>
+    </w:lvl>
+    <w:lvl w:ilvl="6" w:tplc="04090001" w:tentative="1">
+      <w:start w:val="1"/>
+      <w:numFmt w:val="bullet"/>
+      <w:lvlText w:val=""/>
+      <w:lvlJc w:val="left"/>
+      <w:pPr>
+        <w:ind w:left="4680" w:hanging="360"/>
+      </w:pPr>
+      <w:rPr>
+        <w:rFonts w:ascii="Symbol" w:hAnsi="Symbol" w:hint="default"/>
+      </w:rPr>
+    </w:lvl>
+    <w:lvl w:ilvl="7" w:tplc="04090003" w:tentative="1">
+      <w:start w:val="1"/>
+      <w:numFmt w:val="bullet"/>
+      <w:lvlText w:val="o"/>
+      <w:lvlJc w:val="left"/>
+      <w:pPr>
+        <w:ind w:left="5400" w:hanging="360"/>
+      </w:pPr>
+      <w:rPr>
+        <w:rFonts w:ascii="Courier New" w:hAnsi="Courier New" w:cs="Courier New" w:hint="default"/>
+      </w:rPr>
+    </w:lvl>
+    <w:lvl w:ilvl="8" w:tplc="04090005" w:tentative="1">
+      <w:start w:val="1"/>
+      <w:numFmt w:val="bullet"/>
+      <w:lvlText w:val=""/>
+      <w:lvlJc w:val="left"/>
+      <w:pPr>
+        <w:ind w:left="6120" w:hanging="360"/>
+      </w:pPr>
+      <w:rPr>
+        <w:rFonts w:ascii="Wingdings" w:hAnsi="Wingdings" w:hint="default"/>
+      </w:rPr>
+    </w:lvl>
+  </w:abstractNum>
+  <w:abstractNum w:abstractNumId="9" w15:restartNumberingAfterBreak="0">
+    <w:nsid w:val="46074D62"/>
+    <w:multiLevelType w:val="hybridMultilevel"/>
+    <w:tmpl w:val="D6DEC184"/>
+    <w:lvl w:ilvl="0" w:tplc="04090001">
+      <w:start w:val="1"/>
+      <w:numFmt w:val="bullet"/>
+      <w:lvlText w:val=""/>
+      <w:lvlJc w:val="left"/>
+      <w:pPr>
+        <w:ind w:left="360" w:hanging="360"/>
+      </w:pPr>
+      <w:rPr>
+        <w:rFonts w:ascii="Symbol" w:hAnsi="Symbol" w:hint="default"/>
+      </w:rPr>
+    </w:lvl>
+    <w:lvl w:ilvl="1" w:tplc="04090003" w:tentative="1">
+      <w:start w:val="1"/>
+      <w:numFmt w:val="bullet"/>
+      <w:lvlText w:val="o"/>
+      <w:lvlJc w:val="left"/>
+      <w:pPr>
+        <w:ind w:left="1080" w:hanging="360"/>
+      </w:pPr>
+      <w:rPr>
+        <w:rFonts w:ascii="Courier New" w:hAnsi="Courier New" w:cs="Courier New" w:hint="default"/>
+      </w:rPr>
+    </w:lvl>
+    <w:lvl w:ilvl="2" w:tplc="04090005" w:tentative="1">
+      <w:start w:val="1"/>
+      <w:numFmt w:val="bullet"/>
+      <w:lvlText w:val=""/>
+      <w:lvlJc w:val="left"/>
+      <w:pPr>
+        <w:ind w:left="1800" w:hanging="360"/>
+      </w:pPr>
+      <w:rPr>
+        <w:rFonts w:ascii="Wingdings" w:hAnsi="Wingdings" w:hint="default"/>
+      </w:rPr>
+    </w:lvl>
+    <w:lvl w:ilvl="3" w:tplc="04090001" w:tentative="1">
+      <w:start w:val="1"/>
+      <w:numFmt w:val="bullet"/>
+      <w:lvlText w:val=""/>
+      <w:lvlJc w:val="left"/>
+      <w:pPr>
+        <w:ind w:left="2520" w:hanging="360"/>
+      </w:pPr>
+      <w:rPr>
+        <w:rFonts w:ascii="Symbol" w:hAnsi="Symbol" w:hint="default"/>
+      </w:rPr>
+    </w:lvl>
+    <w:lvl w:ilvl="4" w:tplc="04090003" w:tentative="1">
+      <w:start w:val="1"/>
+      <w:numFmt w:val="bullet"/>
+      <w:lvlText w:val="o"/>
+      <w:lvlJc w:val="left"/>
+      <w:pPr>
+        <w:ind w:left="3240" w:hanging="360"/>
+      </w:pPr>
+      <w:rPr>
+        <w:rFonts w:ascii="Courier New" w:hAnsi="Courier New" w:cs="Courier New" w:hint="default"/>
+      </w:rPr>
+    </w:lvl>
+    <w:lvl w:ilvl="5" w:tplc="04090005" w:tentative="1">
+      <w:start w:val="1"/>
+      <w:numFmt w:val="bullet"/>
+      <w:lvlText w:val=""/>
+      <w:lvlJc w:val="left"/>
+      <w:pPr>
+        <w:ind w:left="3960" w:hanging="360"/>
+      </w:pPr>
+      <w:rPr>
+        <w:rFonts w:ascii="Wingdings" w:hAnsi="Wingdings" w:hint="default"/>
+      </w:rPr>
+    </w:lvl>
+    <w:lvl w:ilvl="6" w:tplc="04090001" w:tentative="1">
+      <w:start w:val="1"/>
+      <w:numFmt w:val="bullet"/>
+      <w:lvlText w:val=""/>
+      <w:lvlJc w:val="left"/>
+      <w:pPr>
+        <w:ind w:left="4680" w:hanging="360"/>
+      </w:pPr>
+      <w:rPr>
+        <w:rFonts w:ascii="Symbol" w:hAnsi="Symbol" w:hint="default"/>
+      </w:rPr>
+    </w:lvl>
+    <w:lvl w:ilvl="7" w:tplc="04090003" w:tentative="1">
+      <w:start w:val="1"/>
+      <w:numFmt w:val="bullet"/>
+      <w:lvlText w:val="o"/>
+      <w:lvlJc w:val="left"/>
+      <w:pPr>
+        <w:ind w:left="5400" w:hanging="360"/>
+      </w:pPr>
+      <w:rPr>
+        <w:rFonts w:ascii="Courier New" w:hAnsi="Courier New" w:cs="Courier New" w:hint="default"/>
+      </w:rPr>
+    </w:lvl>
+    <w:lvl w:ilvl="8" w:tplc="04090005" w:tentative="1">
+      <w:start w:val="1"/>
+      <w:numFmt w:val="bullet"/>
+      <w:lvlText w:val=""/>
+      <w:lvlJc w:val="left"/>
+      <w:pPr>
+        <w:ind w:left="6120" w:hanging="360"/>
+      </w:pPr>
+      <w:rPr>
+        <w:rFonts w:ascii="Wingdings" w:hAnsi="Wingdings" w:hint="default"/>
+      </w:rPr>
+    </w:lvl>
+  </w:abstractNum>
+  <w:abstractNum w:abstractNumId="10" w15:restartNumberingAfterBreak="0">
+    <w:nsid w:val="707470D1"/>
+    <w:multiLevelType w:val="hybridMultilevel"/>
+    <w:tmpl w:val="C0FC37D0"/>
+    <w:lvl w:ilvl="0" w:tplc="0409000F">
+      <w:start w:val="1"/>
+      <w:numFmt w:val="decimal"/>
+      <w:lvlText w:val="%1."/>
+      <w:lvlJc w:val="left"/>
+      <w:pPr>
+        <w:ind w:left="360" w:hanging="360"/>
+      </w:pPr>
+      <w:rPr>
+        <w:rFonts w:hint="default"/>
+      </w:rPr>
+    </w:lvl>
+    <w:lvl w:ilvl="1" w:tplc="08090003">
+      <w:start w:val="1"/>
+      <w:numFmt w:val="bullet"/>
+      <w:lvlText w:val="o"/>
+      <w:lvlJc w:val="left"/>
+      <w:pPr>
+        <w:ind w:left="1080" w:hanging="360"/>
+      </w:pPr>
+      <w:rPr>
+        <w:rFonts w:ascii="Courier New" w:hAnsi="Courier New" w:cs="Courier New" w:hint="default"/>
+      </w:rPr>
+    </w:lvl>
+    <w:lvl w:ilvl="2" w:tplc="08090005">
+      <w:start w:val="1"/>
+      <w:numFmt w:val="bullet"/>
+      <w:lvlText w:val=""/>
+      <w:lvlJc w:val="left"/>
+      <w:pPr>
+        <w:ind w:left="1800" w:hanging="360"/>
+      </w:pPr>
+      <w:rPr>
+        <w:rFonts w:ascii="Wingdings" w:hAnsi="Wingdings" w:hint="default"/>
+      </w:rPr>
+    </w:lvl>
+    <w:lvl w:ilvl="3" w:tplc="08090001">
+      <w:start w:val="1"/>
+      <w:numFmt w:val="bullet"/>
+      <w:lvlText w:val=""/>
+      <w:lvlJc w:val="left"/>
+      <w:pPr>
+        <w:ind w:left="2520" w:hanging="360"/>
+      </w:pPr>
+      <w:rPr>
+        <w:rFonts w:ascii="Symbol" w:hAnsi="Symbol" w:hint="default"/>
+      </w:rPr>
+    </w:lvl>
+    <w:lvl w:ilvl="4" w:tplc="08090003">
+      <w:start w:val="1"/>
+      <w:numFmt w:val="bullet"/>
+      <w:lvlText w:val="o"/>
+      <w:lvlJc w:val="left"/>
+      <w:pPr>
+        <w:ind w:left="3240" w:hanging="360"/>
+      </w:pPr>
+      <w:rPr>
+        <w:rFonts w:ascii="Courier New" w:hAnsi="Courier New" w:cs="Courier New" w:hint="default"/>
+      </w:rPr>
+    </w:lvl>
+    <w:lvl w:ilvl="5" w:tplc="08090005">
+      <w:start w:val="1"/>
+      <w:numFmt w:val="bullet"/>
+      <w:lvlText w:val=""/>
+      <w:lvlJc w:val="left"/>
+      <w:pPr>
+        <w:ind w:left="3960" w:hanging="360"/>
+      </w:pPr>
+      <w:rPr>
+        <w:rFonts w:ascii="Wingdings" w:hAnsi="Wingdings" w:hint="default"/>
+      </w:rPr>
+    </w:lvl>
+    <w:lvl w:ilvl="6" w:tplc="08090001">
+      <w:start w:val="1"/>
+      <w:numFmt w:val="bullet"/>
+      <w:lvlText w:val=""/>
+      <w:lvlJc w:val="left"/>
+      <w:pPr>
+        <w:ind w:left="4680" w:hanging="360"/>
+      </w:pPr>
+      <w:rPr>
+        <w:rFonts w:ascii="Symbol" w:hAnsi="Symbol" w:hint="default"/>
+      </w:rPr>
+    </w:lvl>
+    <w:lvl w:ilvl="7" w:tplc="08090003">
+      <w:start w:val="1"/>
+      <w:numFmt w:val="bullet"/>
+      <w:lvlText w:val="o"/>
+      <w:lvlJc w:val="left"/>
+      <w:pPr>
+        <w:ind w:left="5400" w:hanging="360"/>
+      </w:pPr>
+      <w:rPr>
+        <w:rFonts w:ascii="Courier New" w:hAnsi="Courier New" w:cs="Courier New" w:hint="default"/>
+      </w:rPr>
+    </w:lvl>
+    <w:lvl w:ilvl="8" w:tplc="08090005">
+      <w:start w:val="1"/>
+      <w:numFmt w:val="bullet"/>
+      <w:lvlText w:val=""/>
+      <w:lvlJc w:val="left"/>
+      <w:pPr>
+        <w:ind w:left="6120" w:hanging="360"/>
+      </w:pPr>
+      <w:rPr>
+        <w:rFonts w:ascii="Wingdings" w:hAnsi="Wingdings" w:hint="default"/>
+      </w:rPr>
+    </w:lvl>
+  </w:abstractNum>
+  <w:abstractNum w:abstractNumId="11" w15:restartNumberingAfterBreak="0">
+    <w:nsid w:val="70E95E69"/>
+    <w:multiLevelType w:val="hybridMultilevel"/>
+    <w:tmpl w:val="3774B504"/>
+    <w:lvl w:ilvl="0" w:tplc="04090001">
+      <w:start w:val="1"/>
+      <w:numFmt w:val="bullet"/>
+      <w:lvlText w:val=""/>
+      <w:lvlJc w:val="left"/>
+      <w:pPr>
+        <w:ind w:left="360" w:hanging="360"/>
+      </w:pPr>
+      <w:rPr>
+        <w:rFonts w:ascii="Symbol" w:hAnsi="Symbol" w:hint="default"/>
+      </w:rPr>
+    </w:lvl>
+    <w:lvl w:ilvl="1" w:tplc="04090003" w:tentative="1">
+      <w:start w:val="1"/>
+      <w:numFmt w:val="bullet"/>
+      <w:lvlText w:val="o"/>
+      <w:lvlJc w:val="left"/>
+      <w:pPr>
+        <w:ind w:left="1080" w:hanging="360"/>
+      </w:pPr>
+      <w:rPr>
+        <w:rFonts w:ascii="Courier New" w:hAnsi="Courier New" w:cs="Courier New" w:hint="default"/>
+      </w:rPr>
+    </w:lvl>
+    <w:lvl w:ilvl="2" w:tplc="04090005" w:tentative="1">
+      <w:start w:val="1"/>
+      <w:numFmt w:val="bullet"/>
+      <w:lvlText w:val=""/>
+      <w:lvlJc w:val="left"/>
+      <w:pPr>
+        <w:ind w:left="1800" w:hanging="360"/>
+      </w:pPr>
+      <w:rPr>
+        <w:rFonts w:ascii="Wingdings" w:hAnsi="Wingdings" w:hint="default"/>
+      </w:rPr>
+    </w:lvl>
+    <w:lvl w:ilvl="3" w:tplc="04090001" w:tentative="1">
+      <w:start w:val="1"/>
+      <w:numFmt w:val="bullet"/>
+      <w:lvlText w:val=""/>
+      <w:lvlJc w:val="left"/>
+      <w:pPr>
+        <w:ind w:left="2520" w:hanging="360"/>
+      </w:pPr>
+      <w:rPr>
+        <w:rFonts w:ascii="Symbol" w:hAnsi="Symbol" w:hint="default"/>
+      </w:rPr>
+    </w:lvl>
+    <w:lvl w:ilvl="4" w:tplc="04090003" w:tentative="1">
+      <w:start w:val="1"/>
+      <w:numFmt w:val="bullet"/>
+      <w:lvlText w:val="o"/>
+      <w:lvlJc w:val="left"/>
+      <w:pPr>
+        <w:ind w:left="3240" w:hanging="360"/>
+      </w:pPr>
+      <w:rPr>
+        <w:rFonts w:ascii="Courier New" w:hAnsi="Courier New" w:cs="Courier New" w:hint="default"/>
+      </w:rPr>
+    </w:lvl>
+    <w:lvl w:ilvl="5" w:tplc="04090005" w:tentative="1">
+      <w:start w:val="1"/>
+      <w:numFmt w:val="bullet"/>
+      <w:lvlText w:val=""/>
+      <w:lvlJc w:val="left"/>
+      <w:pPr>
+        <w:ind w:left="3960" w:hanging="360"/>
+      </w:pPr>
+      <w:rPr>
+        <w:rFonts w:ascii="Wingdings" w:hAnsi="Wingdings" w:hint="default"/>
+      </w:rPr>
+    </w:lvl>
+    <w:lvl w:ilvl="6" w:tplc="04090001" w:tentative="1">
+      <w:start w:val="1"/>
+      <w:numFmt w:val="bullet"/>
+      <w:lvlText w:val=""/>
+      <w:lvlJc w:val="left"/>
+      <w:pPr>
+        <w:ind w:left="4680" w:hanging="360"/>
+      </w:pPr>
+      <w:rPr>
+        <w:rFonts w:ascii="Symbol" w:hAnsi="Symbol" w:hint="default"/>
+      </w:rPr>
+    </w:lvl>
+    <w:lvl w:ilvl="7" w:tplc="04090003" w:tentative="1">
+      <w:start w:val="1"/>
+      <w:numFmt w:val="bullet"/>
+      <w:lvlText w:val="o"/>
+      <w:lvlJc w:val="left"/>
+      <w:pPr>
+        <w:ind w:left="5400" w:hanging="360"/>
+      </w:pPr>
+      <w:rPr>
+        <w:rFonts w:ascii="Courier New" w:hAnsi="Courier New" w:cs="Courier New" w:hint="default"/>
+      </w:rPr>
+    </w:lvl>
+    <w:lvl w:ilvl="8" w:tplc="04090005" w:tentative="1">
+      <w:start w:val="1"/>
+      <w:numFmt w:val="bullet"/>
+      <w:lvlText w:val=""/>
+      <w:lvlJc w:val="left"/>
+      <w:pPr>
+        <w:ind w:left="6120" w:hanging="360"/>
+      </w:pPr>
+      <w:rPr>
+        <w:rFonts w:ascii="Wingdings" w:hAnsi="Wingdings" w:hint="default"/>
+      </w:rPr>
+    </w:lvl>
+  </w:abstractNum>
   <w:num w:numId="1">
+    <w:abstractNumId w:val="1"/>
+  </w:num>
+  <w:num w:numId="2">
+    <w:abstractNumId w:val="10"/>
+  </w:num>
+  <w:num w:numId="3">
+    <w:abstractNumId w:val="5"/>
+  </w:num>
+  <w:num w:numId="4">
+    <w:abstractNumId w:val="3"/>
+  </w:num>
+  <w:num w:numId="5">
     <w:abstractNumId w:val="0"/>
+  </w:num>
+  <w:num w:numId="6">
+    <w:abstractNumId w:val="2"/>
+  </w:num>
+  <w:num w:numId="7">
+    <w:abstractNumId w:val="8"/>
+  </w:num>
+  <w:num w:numId="8">
+    <w:abstractNumId w:val="7"/>
+  </w:num>
+  <w:num w:numId="9">
+    <w:abstractNumId w:val="9"/>
+  </w:num>
+  <w:num w:numId="10">
+    <w:abstractNumId w:val="6"/>
+  </w:num>
+  <w:num w:numId="11">
+    <w:abstractNumId w:val="4"/>
+  </w:num>
+  <w:num w:numId="12">
+    <w:abstractNumId w:val="11"/>
   </w:num>
 </w:numbering>
 </file>
@@ -609,7 +3306,7 @@
       </w:pPr>
     </w:pPrDefault>
   </w:docDefaults>
-  <w:latentStyles w:defLockedState="0" w:defUIPriority="99" w:defSemiHidden="0" w:defUnhideWhenUsed="0" w:defQFormat="0" w:count="375">
+  <w:latentStyles w:defLockedState="0" w:defUIPriority="99" w:defSemiHidden="0" w:defUnhideWhenUsed="0" w:defQFormat="0" w:count="376">
     <w:lsdException w:name="Normal" w:uiPriority="0" w:qFormat="1"/>
     <w:lsdException w:name="heading 1" w:uiPriority="9" w:qFormat="1"/>
     <w:lsdException w:name="heading 2" w:semiHidden="1" w:uiPriority="9" w:unhideWhenUsed="1" w:qFormat="1"/>
@@ -715,7 +3412,6 @@
     <w:lsdException w:name="HTML Sample" w:semiHidden="1" w:unhideWhenUsed="1"/>
     <w:lsdException w:name="HTML Typewriter" w:semiHidden="1" w:unhideWhenUsed="1"/>
     <w:lsdException w:name="HTML Variable" w:semiHidden="1" w:unhideWhenUsed="1"/>
-    <w:lsdException w:name="Normal Table" w:semiHidden="1" w:unhideWhenUsed="1"/>
     <w:lsdException w:name="annotation subject" w:semiHidden="1" w:unhideWhenUsed="1"/>
     <w:lsdException w:name="No List" w:semiHidden="1" w:unhideWhenUsed="1"/>
     <w:lsdException w:name="Outline List 1" w:semiHidden="1" w:unhideWhenUsed="1"/>
@@ -762,10 +3458,8 @@
     <w:lsdException w:name="Table Subtle 2" w:semiHidden="1" w:unhideWhenUsed="1"/>
     <w:lsdException w:name="Table Web 1" w:semiHidden="1" w:unhideWhenUsed="1"/>
     <w:lsdException w:name="Table Web 2" w:semiHidden="1" w:unhideWhenUsed="1"/>
-    <w:lsdException w:name="Table Web 3" w:semiHidden="1" w:unhideWhenUsed="1"/>
     <w:lsdException w:name="Balloon Text" w:semiHidden="1" w:unhideWhenUsed="1"/>
     <w:lsdException w:name="Table Grid" w:uiPriority="39"/>
-    <w:lsdException w:name="Table Theme" w:semiHidden="1" w:unhideWhenUsed="1"/>
     <w:lsdException w:name="Placeholder Text" w:semiHidden="1"/>
     <w:lsdException w:name="No Spacing" w:uiPriority="1" w:qFormat="1"/>
     <w:lsdException w:name="Light Shading" w:uiPriority="60"/>
@@ -985,6 +3679,7 @@
     <w:lsdException w:name="Smart Hyperlink" w:semiHidden="1" w:unhideWhenUsed="1"/>
     <w:lsdException w:name="Hashtag" w:semiHidden="1" w:unhideWhenUsed="1"/>
     <w:lsdException w:name="Unresolved Mention" w:semiHidden="1" w:unhideWhenUsed="1"/>
+    <w:lsdException w:name="Smart Link" w:semiHidden="1" w:unhideWhenUsed="1"/>
   </w:latentStyles>
   <w:style w:type="paragraph" w:default="1" w:styleId="Normal">
     <w:name w:val="Normal"/>
@@ -1027,6 +3722,50 @@
       <w:ind w:left="720"/>
       <w:contextualSpacing/>
     </w:pPr>
+  </w:style>
+  <w:style w:type="paragraph" w:styleId="Header">
+    <w:name w:val="header"/>
+    <w:basedOn w:val="Normal"/>
+    <w:link w:val="HeaderChar"/>
+    <w:uiPriority w:val="99"/>
+    <w:unhideWhenUsed/>
+    <w:rsid w:val="00670C4C"/>
+    <w:pPr>
+      <w:tabs>
+        <w:tab w:val="center" w:pos="4680"/>
+        <w:tab w:val="right" w:pos="9360"/>
+      </w:tabs>
+      <w:spacing w:after="0" w:line="240" w:lineRule="auto"/>
+    </w:pPr>
+  </w:style>
+  <w:style w:type="character" w:customStyle="1" w:styleId="HeaderChar">
+    <w:name w:val="Header Char"/>
+    <w:basedOn w:val="DefaultParagraphFont"/>
+    <w:link w:val="Header"/>
+    <w:uiPriority w:val="99"/>
+    <w:rsid w:val="00670C4C"/>
+  </w:style>
+  <w:style w:type="paragraph" w:styleId="Footer">
+    <w:name w:val="footer"/>
+    <w:basedOn w:val="Normal"/>
+    <w:link w:val="FooterChar"/>
+    <w:uiPriority w:val="99"/>
+    <w:unhideWhenUsed/>
+    <w:rsid w:val="00670C4C"/>
+    <w:pPr>
+      <w:tabs>
+        <w:tab w:val="center" w:pos="4680"/>
+        <w:tab w:val="right" w:pos="9360"/>
+      </w:tabs>
+      <w:spacing w:after="0" w:line="240" w:lineRule="auto"/>
+    </w:pPr>
+  </w:style>
+  <w:style w:type="character" w:customStyle="1" w:styleId="FooterChar">
+    <w:name w:val="Footer Char"/>
+    <w:basedOn w:val="DefaultParagraphFont"/>
+    <w:link w:val="Footer"/>
+    <w:uiPriority w:val="99"/>
+    <w:rsid w:val="00670C4C"/>
   </w:style>
 </w:styles>
 </file>
